--- a/final_project/final_project_report_shahreedza.docx
+++ b/final_project/final_project_report_shahreedza.docx
@@ -1,6 +1,6 @@
 
 <file path=word/document.xml><?xml version="1.0" encoding="utf-8"?>
-<w:document xmlns:wpc="http://schemas.microsoft.com/office/word/2010/wordprocessingCanvas" xmlns:cx="http://schemas.microsoft.com/office/drawing/2014/chartex" xmlns:cx1="http://schemas.microsoft.com/office/drawing/2015/9/8/chartex" xmlns:cx2="http://schemas.microsoft.com/office/drawing/2015/10/21/chartex" xmlns:cx3="http://schemas.microsoft.com/office/drawing/2016/5/9/chartex" xmlns:cx4="http://schemas.microsoft.com/office/drawing/2016/5/10/chartex" xmlns:cx5="http://schemas.microsoft.com/office/drawing/2016/5/11/chartex" xmlns:cx6="http://schemas.microsoft.com/office/drawing/2016/5/12/chartex" xmlns:cx7="http://schemas.microsoft.com/office/drawing/2016/5/13/chartex" xmlns:cx8="http://schemas.microsoft.com/office/drawing/2016/5/14/chartex" xmlns:mc="http://schemas.openxmlformats.org/markup-compatibility/2006" xmlns:aink="http://schemas.microsoft.com/office/drawing/2016/ink" xmlns:am3d="http://schemas.microsoft.com/office/drawing/2017/model3d" xmlns:o="urn:schemas-microsoft-com:office:office" xmlns:oel="http://schemas.microsoft.com/office/2019/extlst" xmlns:r="http://schemas.openxmlformats.org/officeDocument/2006/relationships" xmlns:m="http://schemas.openxmlformats.org/officeDocument/2006/math" xmlns:v="urn:schemas-microsoft-com:vml" xmlns:wp14="http://schemas.microsoft.com/office/word/2010/wordprocessingDrawing" xmlns:wp="http://schemas.openxmlformats.org/drawingml/2006/wordprocessingDrawing" xmlns:w10="urn:schemas-microsoft-com:office:word" xmlns:w="http://schemas.openxmlformats.org/wordprocessingml/2006/main" xmlns:w14="http://schemas.microsoft.com/office/word/2010/wordml" xmlns:w15="http://schemas.microsoft.com/office/word/2012/wordml" xmlns:w16cex="http://schemas.microsoft.com/office/word/2018/wordml/cex" xmlns:w16cid="http://schemas.microsoft.com/office/word/2016/wordml/cid" xmlns:w16="http://schemas.microsoft.com/office/word/2018/wordml" xmlns:w16du="http://schemas.microsoft.com/office/word/2023/wordml/word16du" xmlns:w16sdtdh="http://schemas.microsoft.com/office/word/2020/wordml/sdtdatahash" xmlns:w16se="http://schemas.microsoft.com/office/word/2015/wordml/symex" xmlns:wpg="http://schemas.microsoft.com/office/word/2010/wordprocessingGroup" xmlns:wpi="http://schemas.microsoft.com/office/word/2010/wordprocessingInk" xmlns:wne="http://schemas.microsoft.com/office/word/2006/wordml" xmlns:wps="http://schemas.microsoft.com/office/word/2010/wordprocessingShape" mc:Ignorable="w14 w15 w16se w16cid w16 w16cex w16sdtdh wp14">
+<w:document xmlns:wpc="http://schemas.microsoft.com/office/word/2010/wordprocessingCanvas" xmlns:cx="http://schemas.microsoft.com/office/drawing/2014/chartex" xmlns:cx1="http://schemas.microsoft.com/office/drawing/2015/9/8/chartex" xmlns:cx2="http://schemas.microsoft.com/office/drawing/2015/10/21/chartex" xmlns:cx3="http://schemas.microsoft.com/office/drawing/2016/5/9/chartex" xmlns:cx4="http://schemas.microsoft.com/office/drawing/2016/5/10/chartex" xmlns:cx5="http://schemas.microsoft.com/office/drawing/2016/5/11/chartex" xmlns:cx6="http://schemas.microsoft.com/office/drawing/2016/5/12/chartex" xmlns:cx7="http://schemas.microsoft.com/office/drawing/2016/5/13/chartex" xmlns:cx8="http://schemas.microsoft.com/office/drawing/2016/5/14/chartex" xmlns:mc="http://schemas.openxmlformats.org/markup-compatibility/2006" xmlns:aink="http://schemas.microsoft.com/office/drawing/2016/ink" xmlns:am3d="http://schemas.microsoft.com/office/drawing/2017/model3d" xmlns:o="urn:schemas-microsoft-com:office:office" xmlns:oel="http://schemas.microsoft.com/office/2019/extlst" xmlns:r="http://schemas.openxmlformats.org/officeDocument/2006/relationships" xmlns:m="http://schemas.openxmlformats.org/officeDocument/2006/math" xmlns:v="urn:schemas-microsoft-com:vml" xmlns:wp14="http://schemas.microsoft.com/office/word/2010/wordprocessingDrawing" xmlns:wp="http://schemas.openxmlformats.org/drawingml/2006/wordprocessingDrawing" xmlns:w10="urn:schemas-microsoft-com:office:word" xmlns:w="http://schemas.openxmlformats.org/wordprocessingml/2006/main" xmlns:w14="http://schemas.microsoft.com/office/word/2010/wordml" xmlns:w15="http://schemas.microsoft.com/office/word/2012/wordml" xmlns:w16cex="http://schemas.microsoft.com/office/word/2018/wordml/cex" xmlns:w16cid="http://schemas.microsoft.com/office/word/2016/wordml/cid" xmlns:w16="http://schemas.microsoft.com/office/word/2018/wordml" xmlns:w16sdtdh="http://schemas.microsoft.com/office/word/2020/wordml/sdtdatahash" xmlns:w16se="http://schemas.microsoft.com/office/word/2015/wordml/symex" xmlns:wpg="http://schemas.microsoft.com/office/word/2010/wordprocessingGroup" xmlns:wpi="http://schemas.microsoft.com/office/word/2010/wordprocessingInk" xmlns:wne="http://schemas.microsoft.com/office/word/2006/wordml" xmlns:wps="http://schemas.microsoft.com/office/word/2010/wordprocessingShape" mc:Ignorable="w14 w15 w16se w16cid w16 w16cex w16sdtdh wp14">
   <w:body>
     <w:p>
       <w:pPr>
@@ -1461,6 +1461,7 @@
       <w:r>
         <w:rPr>
           <w:rFonts w:ascii="Arial" w:hAnsi="Arial" w:cs="Arial"/>
+          <w:noProof/>
           <w:sz w:val="22"/>
           <w:szCs w:val="22"/>
         </w:rPr>
@@ -2965,6 +2966,7 @@
       <w:r>
         <w:rPr>
           <w:rFonts w:ascii="Arial" w:hAnsi="Arial" w:cs="Arial"/>
+          <w:noProof/>
           <w:sz w:val="22"/>
           <w:szCs w:val="22"/>
         </w:rPr>
@@ -3166,6 +3168,7 @@
       <w:r>
         <w:rPr>
           <w:rFonts w:ascii="Arial" w:hAnsi="Arial" w:cs="Arial"/>
+          <w:noProof/>
           <w:sz w:val="22"/>
           <w:szCs w:val="22"/>
         </w:rPr>
@@ -3453,6 +3456,7 @@
       <w:r>
         <w:rPr>
           <w:rFonts w:ascii="Arial" w:hAnsi="Arial" w:cs="Arial"/>
+          <w:noProof/>
           <w:sz w:val="22"/>
           <w:szCs w:val="22"/>
         </w:rPr>
@@ -3705,6 +3709,7 @@
       <w:r>
         <w:rPr>
           <w:rFonts w:ascii="Arial" w:hAnsi="Arial" w:cs="Arial"/>
+          <w:noProof/>
           <w:sz w:val="22"/>
           <w:szCs w:val="22"/>
         </w:rPr>
@@ -3945,6 +3950,7 @@
       <w:r>
         <w:rPr>
           <w:rFonts w:ascii="Arial" w:hAnsi="Arial" w:cs="Arial"/>
+          <w:noProof/>
           <w:sz w:val="22"/>
           <w:szCs w:val="22"/>
         </w:rPr>
@@ -4121,15 +4127,7 @@
           <w:sz w:val="22"/>
           <w:szCs w:val="22"/>
         </w:rPr>
-        <w:t xml:space="preserve">Figure VII.3 is the summary of the MA (2) model. </w:t>
-      </w:r>
-      <w:r>
-        <w:rPr>
-          <w:rFonts w:ascii="Arial" w:hAnsi="Arial" w:cs="Arial"/>
-          <w:sz w:val="22"/>
-          <w:szCs w:val="22"/>
-        </w:rPr>
-        <w:t xml:space="preserve">After being tested with multiple </w:t>
+        <w:t xml:space="preserve">Figure VII.3 is the summary of the MA (2) model. After being tested with multiple </w:t>
       </w:r>
       <w:r>
         <w:rPr>
@@ -4147,23 +4145,7 @@
           <w:sz w:val="22"/>
           <w:szCs w:val="22"/>
         </w:rPr>
-        <w:t xml:space="preserve"> order, the </w:t>
-      </w:r>
-      <w:r>
-        <w:rPr>
-          <w:rFonts w:ascii="Arial" w:hAnsi="Arial" w:cs="Arial"/>
-          <w:sz w:val="22"/>
-          <w:szCs w:val="22"/>
-        </w:rPr>
-        <w:t>MA</w:t>
-      </w:r>
-      <w:r>
-        <w:rPr>
-          <w:rFonts w:ascii="Arial" w:hAnsi="Arial" w:cs="Arial"/>
-          <w:sz w:val="22"/>
-          <w:szCs w:val="22"/>
-        </w:rPr>
-        <w:t xml:space="preserve"> (2) coefficient all have p-value lower than the significance level. It shows the coefficient are statistically significant to be accepted into the model.</w:t>
+        <w:t xml:space="preserve"> order, the MA (2) coefficient all have p-value lower than the significance level. It shows the coefficient are statistically significant to be accepted into the model.</w:t>
       </w:r>
     </w:p>
     <w:p>
@@ -4188,6 +4170,7 @@
       <w:r>
         <w:rPr>
           <w:rFonts w:ascii="Arial" w:hAnsi="Arial" w:cs="Arial"/>
+          <w:noProof/>
           <w:sz w:val="22"/>
           <w:szCs w:val="22"/>
         </w:rPr>
@@ -4364,31 +4347,7 @@
           <w:sz w:val="22"/>
           <w:szCs w:val="22"/>
         </w:rPr>
-        <w:t xml:space="preserve">The </w:t>
-      </w:r>
-      <w:r>
-        <w:rPr>
-          <w:rFonts w:ascii="Arial" w:hAnsi="Arial" w:cs="Arial"/>
-          <w:sz w:val="22"/>
-          <w:szCs w:val="22"/>
-        </w:rPr>
-        <w:t>MA</w:t>
-      </w:r>
-      <w:r>
-        <w:rPr>
-          <w:rFonts w:ascii="Arial" w:hAnsi="Arial" w:cs="Arial"/>
-          <w:sz w:val="22"/>
-          <w:szCs w:val="22"/>
-        </w:rPr>
-        <w:t xml:space="preserve"> (2) model plotted above shows the model try to fit to the training data. </w:t>
-      </w:r>
-      <w:r>
-        <w:rPr>
-          <w:rFonts w:ascii="Arial" w:hAnsi="Arial" w:cs="Arial"/>
-          <w:sz w:val="22"/>
-          <w:szCs w:val="22"/>
-        </w:rPr>
-        <w:t xml:space="preserve">The model </w:t>
+        <w:t xml:space="preserve">The MA (2) model plotted above shows the model try to fit to the training data. The model </w:t>
       </w:r>
       <w:r>
         <w:rPr>
@@ -4475,6 +4434,7 @@
       <w:r>
         <w:rPr>
           <w:rFonts w:ascii="Arial" w:hAnsi="Arial" w:cs="Arial"/>
+          <w:noProof/>
           <w:sz w:val="22"/>
           <w:szCs w:val="22"/>
         </w:rPr>
@@ -4678,39 +4638,7 @@
           <w:sz w:val="22"/>
           <w:szCs w:val="22"/>
         </w:rPr>
-        <w:t>The above Figure VII.</w:t>
-      </w:r>
-      <w:r>
-        <w:rPr>
-          <w:rFonts w:ascii="Arial" w:hAnsi="Arial" w:cs="Arial"/>
-          <w:sz w:val="22"/>
-          <w:szCs w:val="22"/>
-        </w:rPr>
-        <w:t>5</w:t>
-      </w:r>
-      <w:r>
-        <w:rPr>
-          <w:rFonts w:ascii="Arial" w:hAnsi="Arial" w:cs="Arial"/>
-          <w:sz w:val="22"/>
-          <w:szCs w:val="22"/>
-        </w:rPr>
-        <w:t xml:space="preserve"> is an AR</w:t>
-      </w:r>
-      <w:r>
-        <w:rPr>
-          <w:rFonts w:ascii="Arial" w:hAnsi="Arial" w:cs="Arial"/>
-          <w:sz w:val="22"/>
-          <w:szCs w:val="22"/>
-        </w:rPr>
-        <w:t>MA</w:t>
-      </w:r>
-      <w:r>
-        <w:rPr>
-          <w:rFonts w:ascii="Arial" w:hAnsi="Arial" w:cs="Arial"/>
-          <w:sz w:val="22"/>
-          <w:szCs w:val="22"/>
-        </w:rPr>
-        <w:t xml:space="preserve"> (</w:t>
+        <w:t>The above Figure VII.5 is an ARMA (</w:t>
       </w:r>
       <w:r>
         <w:rPr>
@@ -4726,15 +4654,7 @@
           <w:sz w:val="22"/>
           <w:szCs w:val="22"/>
         </w:rPr>
-        <w:t xml:space="preserve">) model. </w:t>
-      </w:r>
-      <w:r>
-        <w:rPr>
-          <w:rFonts w:ascii="Arial" w:hAnsi="Arial" w:cs="Arial"/>
-          <w:sz w:val="22"/>
-          <w:szCs w:val="22"/>
-        </w:rPr>
-        <w:t>The p-value</w:t>
+        <w:t>) model. The p-value</w:t>
       </w:r>
       <w:r>
         <w:rPr>
@@ -4793,6 +4713,7 @@
       <w:r>
         <w:rPr>
           <w:rFonts w:ascii="Arial" w:hAnsi="Arial" w:cs="Arial"/>
+          <w:noProof/>
           <w:sz w:val="22"/>
           <w:szCs w:val="22"/>
         </w:rPr>
@@ -4969,47 +4890,7 @@
           <w:sz w:val="22"/>
           <w:szCs w:val="22"/>
         </w:rPr>
-        <w:t>The AR</w:t>
-      </w:r>
-      <w:r>
-        <w:rPr>
-          <w:rFonts w:ascii="Arial" w:hAnsi="Arial" w:cs="Arial"/>
-          <w:sz w:val="22"/>
-          <w:szCs w:val="22"/>
-        </w:rPr>
-        <w:t>MA</w:t>
-      </w:r>
-      <w:r>
-        <w:rPr>
-          <w:rFonts w:ascii="Arial" w:hAnsi="Arial" w:cs="Arial"/>
-          <w:sz w:val="22"/>
-          <w:szCs w:val="22"/>
-        </w:rPr>
-        <w:t xml:space="preserve"> (</w:t>
-      </w:r>
-      <w:r>
-        <w:rPr>
-          <w:rFonts w:ascii="Arial" w:hAnsi="Arial" w:cs="Arial"/>
-          <w:sz w:val="22"/>
-          <w:szCs w:val="22"/>
-        </w:rPr>
-        <w:t>1,1</w:t>
-      </w:r>
-      <w:r>
-        <w:rPr>
-          <w:rFonts w:ascii="Arial" w:hAnsi="Arial" w:cs="Arial"/>
-          <w:sz w:val="22"/>
-          <w:szCs w:val="22"/>
-        </w:rPr>
-        <w:t>) model plotted above shows the model try to fit to the training data. The model able to capture the first upward trend but failed to capture the downward trend. The model is great at modelling the training data with constantly following the blue line. This among the main concern of overfitting the data.</w:t>
-      </w:r>
-      <w:r>
-        <w:rPr>
-          <w:rFonts w:ascii="Arial" w:hAnsi="Arial" w:cs="Arial"/>
-          <w:sz w:val="22"/>
-          <w:szCs w:val="22"/>
-        </w:rPr>
-        <w:t xml:space="preserve"> As the model able to capture the training data but failed for the testing data due to high error.</w:t>
+        <w:t>The ARMA (1,1) model plotted above shows the model try to fit to the training data. The model able to capture the first upward trend but failed to capture the downward trend. The model is great at modelling the training data with constantly following the blue line. This among the main concern of overfitting the data. As the model able to capture the training data but failed for the testing data due to high error.</w:t>
       </w:r>
     </w:p>
     <w:p>
@@ -5082,6 +4963,7 @@
       <w:r>
         <w:rPr>
           <w:rFonts w:ascii="Arial" w:hAnsi="Arial" w:cs="Arial"/>
+          <w:noProof/>
           <w:sz w:val="22"/>
           <w:szCs w:val="22"/>
         </w:rPr>
@@ -5283,6 +5165,7 @@
       <w:r>
         <w:rPr>
           <w:rFonts w:ascii="Arial" w:hAnsi="Arial" w:cs="Arial"/>
+          <w:noProof/>
           <w:sz w:val="22"/>
           <w:szCs w:val="22"/>
         </w:rPr>
@@ -5469,47 +5352,7 @@
           <w:sz w:val="22"/>
           <w:szCs w:val="22"/>
         </w:rPr>
-        <w:t>The AR</w:t>
-      </w:r>
-      <w:r>
-        <w:rPr>
-          <w:rFonts w:ascii="Arial" w:hAnsi="Arial" w:cs="Arial"/>
-          <w:sz w:val="22"/>
-          <w:szCs w:val="22"/>
-        </w:rPr>
-        <w:t>I</w:t>
-      </w:r>
-      <w:r>
-        <w:rPr>
-          <w:rFonts w:ascii="Arial" w:hAnsi="Arial" w:cs="Arial"/>
-          <w:sz w:val="22"/>
-          <w:szCs w:val="22"/>
-        </w:rPr>
-        <w:t>MA (1,</w:t>
-      </w:r>
-      <w:r>
-        <w:rPr>
-          <w:rFonts w:ascii="Arial" w:hAnsi="Arial" w:cs="Arial"/>
-          <w:sz w:val="22"/>
-          <w:szCs w:val="22"/>
-        </w:rPr>
-        <w:t>2,</w:t>
-      </w:r>
-      <w:r>
-        <w:rPr>
-          <w:rFonts w:ascii="Arial" w:hAnsi="Arial" w:cs="Arial"/>
-          <w:sz w:val="22"/>
-          <w:szCs w:val="22"/>
-        </w:rPr>
-        <w:t xml:space="preserve">1) model plotted above shows the model try to fit to the training data. </w:t>
-      </w:r>
-      <w:r>
-        <w:rPr>
-          <w:rFonts w:ascii="Arial" w:hAnsi="Arial" w:cs="Arial"/>
-          <w:sz w:val="22"/>
-          <w:szCs w:val="22"/>
-        </w:rPr>
-        <w:t>The difference being the order of d in the model. The ‘</w:t>
+        <w:t>The ARIMA (1,2,1) model plotted above shows the model try to fit to the training data. The difference being the order of d in the model. The ‘</w:t>
       </w:r>
       <w:r>
         <w:rPr>
@@ -5527,15 +5370,7 @@
           <w:sz w:val="22"/>
           <w:szCs w:val="22"/>
         </w:rPr>
-        <w:t xml:space="preserve">’ in ARIMA remove the trend from the model to make it stationary. </w:t>
-      </w:r>
-      <w:r>
-        <w:rPr>
-          <w:rFonts w:ascii="Arial" w:hAnsi="Arial" w:cs="Arial"/>
-          <w:sz w:val="22"/>
-          <w:szCs w:val="22"/>
-        </w:rPr>
-        <w:t>The model able to capture the first upward trend but failed to capture the downward trend. The model is great at modelling the training data with constantly following the blue line. This among the main concern of overfitting the data. As the model able to capture the training data but failed for the testing data due to high error.</w:t>
+        <w:t>’ in ARIMA remove the trend from the model to make it stationary. The model able to capture the first upward trend but failed to capture the downward trend. The model is great at modelling the training data with constantly following the blue line. This among the main concern of overfitting the data. As the model able to capture the training data but failed for the testing data due to high error.</w:t>
       </w:r>
     </w:p>
     <w:p>
@@ -5550,14 +5385,184 @@
     </w:p>
     <w:p>
       <w:pPr>
+        <w:pStyle w:val="Heading3"/>
+      </w:pPr>
+      <w:r>
+        <w:t>pdmarima</w:t>
+      </w:r>
+    </w:p>
+    <w:p>
+      <w:pPr>
         <w:keepNext/>
+      </w:pPr>
+      <w:r>
+        <w:drawing>
+          <wp:inline distT="0" distB="0" distL="0" distR="0" wp14:anchorId="0A348BA9" wp14:editId="2CCFF0F0">
+            <wp:extent cx="1912755" cy="1917865"/>
+            <wp:effectExtent l="0" t="0" r="0" b="6350"/>
+            <wp:docPr id="2" name="Picture 2" descr="A screenshot of a table&#10;&#10;Description automatically generated"/>
+            <wp:cNvGraphicFramePr>
+              <a:graphicFrameLocks xmlns:a="http://schemas.openxmlformats.org/drawingml/2006/main" noChangeAspect="1"/>
+            </wp:cNvGraphicFramePr>
+            <a:graphic xmlns:a="http://schemas.openxmlformats.org/drawingml/2006/main">
+              <a:graphicData uri="http://schemas.openxmlformats.org/drawingml/2006/picture">
+                <pic:pic xmlns:pic="http://schemas.openxmlformats.org/drawingml/2006/picture">
+                  <pic:nvPicPr>
+                    <pic:cNvPr id="2" name="Picture 2" descr="A screenshot of a table&#10;&#10;Description automatically generated"/>
+                    <pic:cNvPicPr/>
+                  </pic:nvPicPr>
+                  <pic:blipFill>
+                    <a:blip r:embed="rId24"/>
+                    <a:stretch>
+                      <a:fillRect/>
+                    </a:stretch>
+                  </pic:blipFill>
+                  <pic:spPr>
+                    <a:xfrm>
+                      <a:off x="0" y="0"/>
+                      <a:ext cx="1922344" cy="1927480"/>
+                    </a:xfrm>
+                    <a:prstGeom prst="rect">
+                      <a:avLst/>
+                    </a:prstGeom>
+                  </pic:spPr>
+                </pic:pic>
+              </a:graphicData>
+            </a:graphic>
+          </wp:inline>
+        </w:drawing>
+      </w:r>
+    </w:p>
+    <w:p>
+      <w:pPr>
+        <w:pStyle w:val="Caption"/>
+      </w:pPr>
+      <w:r>
+        <w:t xml:space="preserve">Figure </w:t>
+      </w:r>
+      <w:fldSimple w:instr=" STYLEREF 1 \s ">
+        <w:r>
+          <w:rPr>
+            <w:noProof/>
+          </w:rPr>
+          <w:t>VII</w:t>
+        </w:r>
+      </w:fldSimple>
+      <w:r>
+        <w:t>.</w:t>
+      </w:r>
+      <w:fldSimple w:instr=" SEQ Figure \* ARABIC \s 1 ">
+        <w:r>
+          <w:rPr>
+            <w:noProof/>
+          </w:rPr>
+          <w:t>9</w:t>
+        </w:r>
+      </w:fldSimple>
+    </w:p>
+    <w:p>
+      <w:pPr>
         <w:jc w:val="both"/>
-        <w:rPr>
-          <w:rFonts w:ascii="Arial" w:hAnsi="Arial" w:cs="Arial"/>
-          <w:sz w:val="22"/>
-          <w:szCs w:val="22"/>
-        </w:rPr>
-      </w:pPr>
+      </w:pPr>
+      <w:r>
+        <w:t xml:space="preserve">Figure VII.9 shows the model suggested by </w:t>
+      </w:r>
+      <w:proofErr w:type="spellStart"/>
+      <w:r>
+        <w:t>pmdarima</w:t>
+      </w:r>
+      <w:proofErr w:type="spellEnd"/>
+      <w:r>
+        <w:t xml:space="preserve"> which is ARIMA(3,2,1). arL1 coefficient are not statistically significant which may pose a threat in formally fitting the model.</w:t>
+      </w:r>
+    </w:p>
+    <w:p>
+      <w:pPr>
+        <w:keepNext/>
+      </w:pPr>
+      <w:r>
+        <w:drawing>
+          <wp:inline distT="0" distB="0" distL="0" distR="0" wp14:anchorId="6799B0EF" wp14:editId="7E29BD8A">
+            <wp:extent cx="2167247" cy="1602052"/>
+            <wp:effectExtent l="0" t="0" r="5080" b="0"/>
+            <wp:docPr id="6" name="Picture 6" descr="A graph with numbers and lines&#10;&#10;Description automatically generated"/>
+            <wp:cNvGraphicFramePr>
+              <a:graphicFrameLocks xmlns:a="http://schemas.openxmlformats.org/drawingml/2006/main" noChangeAspect="1"/>
+            </wp:cNvGraphicFramePr>
+            <a:graphic xmlns:a="http://schemas.openxmlformats.org/drawingml/2006/main">
+              <a:graphicData uri="http://schemas.openxmlformats.org/drawingml/2006/picture">
+                <pic:pic xmlns:pic="http://schemas.openxmlformats.org/drawingml/2006/picture">
+                  <pic:nvPicPr>
+                    <pic:cNvPr id="6" name="Picture 6" descr="A graph with numbers and lines&#10;&#10;Description automatically generated"/>
+                    <pic:cNvPicPr/>
+                  </pic:nvPicPr>
+                  <pic:blipFill>
+                    <a:blip r:embed="rId25"/>
+                    <a:stretch>
+                      <a:fillRect/>
+                    </a:stretch>
+                  </pic:blipFill>
+                  <pic:spPr>
+                    <a:xfrm>
+                      <a:off x="0" y="0"/>
+                      <a:ext cx="2173460" cy="1606645"/>
+                    </a:xfrm>
+                    <a:prstGeom prst="rect">
+                      <a:avLst/>
+                    </a:prstGeom>
+                  </pic:spPr>
+                </pic:pic>
+              </a:graphicData>
+            </a:graphic>
+          </wp:inline>
+        </w:drawing>
+      </w:r>
+    </w:p>
+    <w:p>
+      <w:pPr>
+        <w:pStyle w:val="Caption"/>
+      </w:pPr>
+      <w:r>
+        <w:t xml:space="preserve">Figure </w:t>
+      </w:r>
+      <w:fldSimple w:instr=" STYLEREF 1 \s ">
+        <w:r>
+          <w:rPr>
+            <w:noProof/>
+          </w:rPr>
+          <w:t>VII</w:t>
+        </w:r>
+      </w:fldSimple>
+      <w:r>
+        <w:t>.</w:t>
+      </w:r>
+      <w:fldSimple w:instr=" SEQ Figure \* ARABIC \s 1 ">
+        <w:r>
+          <w:rPr>
+            <w:noProof/>
+          </w:rPr>
+          <w:t>10</w:t>
+        </w:r>
+      </w:fldSimple>
+    </w:p>
+    <w:p>
+      <w:pPr>
+        <w:jc w:val="both"/>
+      </w:pPr>
+      <w:r>
+        <w:t xml:space="preserve">Figure VII.10 shows a fitted model for model suggested by </w:t>
+      </w:r>
+      <w:proofErr w:type="spellStart"/>
+      <w:r>
+        <w:t>pmdarima</w:t>
+      </w:r>
+      <w:proofErr w:type="spellEnd"/>
+      <w:r>
+        <w:t xml:space="preserve">. </w:t>
+      </w:r>
+      <w:r>
+        <w:t>It is almost similar to the model fitted by ARIMA(1,2,1). Although seems very similar but the results may differ after computing the performance error.</w:t>
+      </w:r>
     </w:p>
     <w:p>
       <w:pPr>
@@ -5585,15 +5590,15 @@
         <w:jc w:val="both"/>
         <w:rPr>
           <w:rFonts w:ascii="Arial" w:hAnsi="Arial" w:cs="Arial"/>
-          <w:color w:val="auto"/>
-          <w:sz w:val="22"/>
-          <w:szCs w:val="22"/>
-        </w:rPr>
-      </w:pPr>
-      <w:r>
-        <w:rPr>
-          <w:rFonts w:ascii="Arial" w:hAnsi="Arial" w:cs="Arial"/>
-          <w:color w:val="auto"/>
+          <w:color w:val="000000" w:themeColor="text1"/>
+          <w:sz w:val="22"/>
+          <w:szCs w:val="22"/>
+        </w:rPr>
+      </w:pPr>
+      <w:r>
+        <w:rPr>
+          <w:rFonts w:ascii="Arial" w:hAnsi="Arial" w:cs="Arial"/>
+          <w:color w:val="000000" w:themeColor="text1"/>
           <w:sz w:val="22"/>
           <w:szCs w:val="22"/>
         </w:rPr>
@@ -5602,7 +5607,7 @@
       <w:r>
         <w:rPr>
           <w:rFonts w:ascii="Arial" w:hAnsi="Arial" w:cs="Arial"/>
-          <w:color w:val="auto"/>
+          <w:color w:val="000000" w:themeColor="text1"/>
           <w:sz w:val="22"/>
           <w:szCs w:val="22"/>
         </w:rPr>
@@ -5611,7 +5616,7 @@
       <w:r>
         <w:rPr>
           <w:rFonts w:ascii="Arial" w:hAnsi="Arial" w:cs="Arial"/>
-          <w:color w:val="auto"/>
+          <w:color w:val="000000" w:themeColor="text1"/>
           <w:sz w:val="22"/>
           <w:szCs w:val="22"/>
         </w:rPr>
@@ -5620,7 +5625,7 @@
       <w:r>
         <w:rPr>
           <w:rFonts w:ascii="Arial" w:hAnsi="Arial" w:cs="Arial"/>
-          <w:color w:val="auto"/>
+          <w:color w:val="000000" w:themeColor="text1"/>
           <w:sz w:val="22"/>
           <w:szCs w:val="22"/>
         </w:rPr>
@@ -5630,7 +5635,7 @@
         <w:rPr>
           <w:rFonts w:ascii="Arial" w:hAnsi="Arial" w:cs="Arial"/>
           <w:noProof/>
-          <w:color w:val="auto"/>
+          <w:color w:val="000000" w:themeColor="text1"/>
           <w:sz w:val="22"/>
           <w:szCs w:val="22"/>
         </w:rPr>
@@ -5639,7 +5644,7 @@
       <w:r>
         <w:rPr>
           <w:rFonts w:ascii="Arial" w:hAnsi="Arial" w:cs="Arial"/>
-          <w:color w:val="auto"/>
+          <w:color w:val="000000" w:themeColor="text1"/>
           <w:sz w:val="22"/>
           <w:szCs w:val="22"/>
         </w:rPr>
@@ -6840,13 +6845,15 @@
         <w:jc w:val="both"/>
         <w:rPr>
           <w:rFonts w:ascii="Arial" w:hAnsi="Arial" w:cs="Arial"/>
-          <w:sz w:val="22"/>
-          <w:szCs w:val="22"/>
-        </w:rPr>
-      </w:pPr>
-      <w:r>
-        <w:rPr>
-          <w:rFonts w:ascii="Arial" w:hAnsi="Arial" w:cs="Arial"/>
+          <w:color w:val="000000" w:themeColor="text1"/>
+          <w:sz w:val="22"/>
+          <w:szCs w:val="22"/>
+        </w:rPr>
+      </w:pPr>
+      <w:r>
+        <w:rPr>
+          <w:rFonts w:ascii="Arial" w:hAnsi="Arial" w:cs="Arial"/>
+          <w:color w:val="000000" w:themeColor="text1"/>
           <w:sz w:val="22"/>
           <w:szCs w:val="22"/>
         </w:rPr>
@@ -6855,6 +6862,7 @@
       <w:r>
         <w:rPr>
           <w:rFonts w:ascii="Arial" w:hAnsi="Arial" w:cs="Arial"/>
+          <w:color w:val="000000" w:themeColor="text1"/>
           <w:sz w:val="22"/>
           <w:szCs w:val="22"/>
         </w:rPr>
@@ -6863,6 +6871,7 @@
       <w:r>
         <w:rPr>
           <w:rFonts w:ascii="Arial" w:hAnsi="Arial" w:cs="Arial"/>
+          <w:color w:val="000000" w:themeColor="text1"/>
           <w:sz w:val="22"/>
           <w:szCs w:val="22"/>
         </w:rPr>
@@ -6871,6 +6880,7 @@
       <w:r>
         <w:rPr>
           <w:rFonts w:ascii="Arial" w:hAnsi="Arial" w:cs="Arial"/>
+          <w:color w:val="000000" w:themeColor="text1"/>
           <w:sz w:val="22"/>
           <w:szCs w:val="22"/>
         </w:rPr>
@@ -6880,6 +6890,7 @@
         <w:rPr>
           <w:rFonts w:ascii="Arial" w:hAnsi="Arial" w:cs="Arial"/>
           <w:noProof/>
+          <w:color w:val="000000" w:themeColor="text1"/>
           <w:sz w:val="22"/>
           <w:szCs w:val="22"/>
         </w:rPr>
@@ -6888,6 +6899,7 @@
       <w:r>
         <w:rPr>
           <w:rFonts w:ascii="Arial" w:hAnsi="Arial" w:cs="Arial"/>
+          <w:color w:val="000000" w:themeColor="text1"/>
           <w:sz w:val="22"/>
           <w:szCs w:val="22"/>
         </w:rPr>
@@ -8081,6 +8093,721 @@
     </w:p>
     <w:p>
       <w:pPr>
+        <w:pStyle w:val="Caption"/>
+        <w:keepNext/>
+        <w:jc w:val="left"/>
+      </w:pPr>
+      <w:r>
+        <w:t xml:space="preserve">Table </w:t>
+      </w:r>
+      <w:fldSimple w:instr=" SEQ Table \* ARABIC ">
+        <w:r>
+          <w:rPr>
+            <w:noProof/>
+          </w:rPr>
+          <w:t>3</w:t>
+        </w:r>
+      </w:fldSimple>
+    </w:p>
+    <w:tbl>
+      <w:tblPr>
+        <w:tblW w:w="3960" w:type="dxa"/>
+        <w:tblLook w:val="04A0" w:firstRow="1" w:lastRow="0" w:firstColumn="1" w:lastColumn="0" w:noHBand="0" w:noVBand="1"/>
+      </w:tblPr>
+      <w:tblGrid>
+        <w:gridCol w:w="1500"/>
+        <w:gridCol w:w="1480"/>
+        <w:gridCol w:w="980"/>
+      </w:tblGrid>
+      <w:tr>
+        <w:trPr>
+          <w:trHeight w:val="290"/>
+        </w:trPr>
+        <w:tc>
+          <w:tcPr>
+            <w:tcW w:w="1500" w:type="dxa"/>
+            <w:tcBorders>
+              <w:top w:val="single" w:sz="4" w:space="0" w:color="auto"/>
+              <w:left w:val="single" w:sz="4" w:space="0" w:color="auto"/>
+              <w:bottom w:val="single" w:sz="4" w:space="0" w:color="auto"/>
+              <w:right w:val="single" w:sz="4" w:space="0" w:color="auto"/>
+            </w:tcBorders>
+            <w:shd w:val="clear" w:color="auto" w:fill="auto"/>
+            <w:vAlign w:val="center"/>
+            <w:hideMark/>
+          </w:tcPr>
+          <w:p>
+            <w:pPr>
+              <w:jc w:val="right"/>
+              <w:rPr>
+                <w:rFonts w:ascii="Segoe UI" w:eastAsia="Times New Roman" w:hAnsi="Segoe UI" w:cs="Segoe UI"/>
+                <w:color w:val="000000"/>
+                <w:sz w:val="22"/>
+                <w:szCs w:val="22"/>
+                <w:lang w:val="en-MY" w:eastAsia="en-MY"/>
+              </w:rPr>
+            </w:pPr>
+            <w:r>
+              <w:rPr>
+                <w:rFonts w:ascii="Segoe UI" w:eastAsia="Times New Roman" w:hAnsi="Segoe UI" w:cs="Segoe UI"/>
+                <w:color w:val="000000"/>
+                <w:sz w:val="22"/>
+                <w:szCs w:val="22"/>
+                <w:lang w:val="en-MY" w:eastAsia="en-MY"/>
+              </w:rPr>
+              <w:t> </w:t>
+            </w:r>
+          </w:p>
+        </w:tc>
+        <w:tc>
+          <w:tcPr>
+            <w:tcW w:w="1480" w:type="dxa"/>
+            <w:tcBorders>
+              <w:top w:val="single" w:sz="4" w:space="0" w:color="auto"/>
+              <w:left w:val="nil"/>
+              <w:bottom w:val="single" w:sz="4" w:space="0" w:color="auto"/>
+              <w:right w:val="single" w:sz="4" w:space="0" w:color="auto"/>
+            </w:tcBorders>
+            <w:shd w:val="clear" w:color="auto" w:fill="auto"/>
+            <w:noWrap/>
+            <w:vAlign w:val="bottom"/>
+            <w:hideMark/>
+          </w:tcPr>
+          <w:p>
+            <w:pPr>
+              <w:jc w:val="left"/>
+              <w:rPr>
+                <w:rFonts w:ascii="Calibri" w:eastAsia="Times New Roman" w:hAnsi="Calibri" w:cs="Calibri"/>
+                <w:color w:val="000000"/>
+                <w:sz w:val="22"/>
+                <w:szCs w:val="22"/>
+                <w:lang w:val="en-MY" w:eastAsia="en-MY"/>
+              </w:rPr>
+            </w:pPr>
+            <w:r>
+              <w:rPr>
+                <w:rFonts w:ascii="Calibri" w:eastAsia="Times New Roman" w:hAnsi="Calibri" w:cs="Calibri"/>
+                <w:color w:val="000000"/>
+                <w:sz w:val="22"/>
+                <w:szCs w:val="22"/>
+                <w:lang w:val="en-MY" w:eastAsia="en-MY"/>
+              </w:rPr>
+              <w:t>Train</w:t>
+            </w:r>
+          </w:p>
+        </w:tc>
+        <w:tc>
+          <w:tcPr>
+            <w:tcW w:w="980" w:type="dxa"/>
+            <w:tcBorders>
+              <w:top w:val="single" w:sz="4" w:space="0" w:color="auto"/>
+              <w:left w:val="nil"/>
+              <w:bottom w:val="single" w:sz="4" w:space="0" w:color="auto"/>
+              <w:right w:val="single" w:sz="4" w:space="0" w:color="auto"/>
+            </w:tcBorders>
+            <w:shd w:val="clear" w:color="auto" w:fill="auto"/>
+            <w:noWrap/>
+            <w:vAlign w:val="bottom"/>
+            <w:hideMark/>
+          </w:tcPr>
+          <w:p>
+            <w:pPr>
+              <w:jc w:val="left"/>
+              <w:rPr>
+                <w:rFonts w:ascii="Calibri" w:eastAsia="Times New Roman" w:hAnsi="Calibri" w:cs="Calibri"/>
+                <w:color w:val="000000"/>
+                <w:sz w:val="22"/>
+                <w:szCs w:val="22"/>
+                <w:lang w:val="en-MY" w:eastAsia="en-MY"/>
+              </w:rPr>
+            </w:pPr>
+            <w:r>
+              <w:rPr>
+                <w:rFonts w:ascii="Calibri" w:eastAsia="Times New Roman" w:hAnsi="Calibri" w:cs="Calibri"/>
+                <w:color w:val="000000"/>
+                <w:sz w:val="22"/>
+                <w:szCs w:val="22"/>
+                <w:lang w:val="en-MY" w:eastAsia="en-MY"/>
+              </w:rPr>
+              <w:t>Test</w:t>
+            </w:r>
+          </w:p>
+        </w:tc>
+      </w:tr>
+      <w:tr>
+        <w:trPr>
+          <w:trHeight w:val="350"/>
+        </w:trPr>
+        <w:tc>
+          <w:tcPr>
+            <w:tcW w:w="1500" w:type="dxa"/>
+            <w:tcBorders>
+              <w:top w:val="nil"/>
+              <w:left w:val="single" w:sz="4" w:space="0" w:color="auto"/>
+              <w:bottom w:val="single" w:sz="4" w:space="0" w:color="auto"/>
+              <w:right w:val="single" w:sz="4" w:space="0" w:color="auto"/>
+            </w:tcBorders>
+            <w:shd w:val="clear" w:color="auto" w:fill="auto"/>
+            <w:vAlign w:val="center"/>
+            <w:hideMark/>
+          </w:tcPr>
+          <w:p>
+            <w:pPr>
+              <w:jc w:val="right"/>
+              <w:rPr>
+                <w:rFonts w:ascii="Segoe UI" w:eastAsia="Times New Roman" w:hAnsi="Segoe UI" w:cs="Segoe UI"/>
+                <w:color w:val="000000"/>
+                <w:sz w:val="22"/>
+                <w:szCs w:val="22"/>
+                <w:lang w:val="en-MY" w:eastAsia="en-MY"/>
+              </w:rPr>
+            </w:pPr>
+            <w:r>
+              <w:rPr>
+                <w:rFonts w:ascii="Segoe UI" w:eastAsia="Times New Roman" w:hAnsi="Segoe UI" w:cs="Segoe UI"/>
+                <w:color w:val="000000"/>
+                <w:sz w:val="22"/>
+                <w:szCs w:val="22"/>
+                <w:lang w:val="en-MY" w:eastAsia="en-MY"/>
+              </w:rPr>
+              <w:t>0.8</w:t>
+            </w:r>
+          </w:p>
+        </w:tc>
+        <w:tc>
+          <w:tcPr>
+            <w:tcW w:w="1480" w:type="dxa"/>
+            <w:tcBorders>
+              <w:top w:val="nil"/>
+              <w:left w:val="nil"/>
+              <w:bottom w:val="single" w:sz="4" w:space="0" w:color="auto"/>
+              <w:right w:val="single" w:sz="4" w:space="0" w:color="auto"/>
+            </w:tcBorders>
+            <w:shd w:val="clear" w:color="auto" w:fill="auto"/>
+            <w:vAlign w:val="center"/>
+            <w:hideMark/>
+          </w:tcPr>
+          <w:p>
+            <w:pPr>
+              <w:jc w:val="right"/>
+              <w:rPr>
+                <w:rFonts w:ascii="Segoe UI" w:eastAsia="Times New Roman" w:hAnsi="Segoe UI" w:cs="Segoe UI"/>
+                <w:color w:val="000000"/>
+                <w:sz w:val="22"/>
+                <w:szCs w:val="22"/>
+                <w:lang w:val="en-MY" w:eastAsia="en-MY"/>
+              </w:rPr>
+            </w:pPr>
+            <w:r>
+              <w:rPr>
+                <w:rFonts w:ascii="Segoe UI" w:eastAsia="Times New Roman" w:hAnsi="Segoe UI" w:cs="Segoe UI"/>
+                <w:color w:val="000000"/>
+                <w:sz w:val="22"/>
+                <w:szCs w:val="22"/>
+                <w:lang w:val="en-MY" w:eastAsia="en-MY"/>
+              </w:rPr>
+              <w:t>168.62</w:t>
+            </w:r>
+          </w:p>
+        </w:tc>
+        <w:tc>
+          <w:tcPr>
+            <w:tcW w:w="980" w:type="dxa"/>
+            <w:tcBorders>
+              <w:top w:val="nil"/>
+              <w:left w:val="nil"/>
+              <w:bottom w:val="single" w:sz="4" w:space="0" w:color="auto"/>
+              <w:right w:val="single" w:sz="4" w:space="0" w:color="auto"/>
+            </w:tcBorders>
+            <w:shd w:val="clear" w:color="auto" w:fill="auto"/>
+            <w:noWrap/>
+            <w:vAlign w:val="bottom"/>
+            <w:hideMark/>
+          </w:tcPr>
+          <w:p>
+            <w:pPr>
+              <w:jc w:val="right"/>
+              <w:rPr>
+                <w:rFonts w:ascii="Calibri" w:eastAsia="Times New Roman" w:hAnsi="Calibri" w:cs="Calibri"/>
+                <w:color w:val="000000"/>
+                <w:sz w:val="22"/>
+                <w:szCs w:val="22"/>
+                <w:lang w:val="en-MY" w:eastAsia="en-MY"/>
+              </w:rPr>
+            </w:pPr>
+            <w:r>
+              <w:rPr>
+                <w:rFonts w:ascii="Calibri" w:eastAsia="Times New Roman" w:hAnsi="Calibri" w:cs="Calibri"/>
+                <w:color w:val="000000"/>
+                <w:sz w:val="22"/>
+                <w:szCs w:val="22"/>
+                <w:lang w:val="en-MY" w:eastAsia="en-MY"/>
+              </w:rPr>
+              <w:t>493.89</w:t>
+            </w:r>
+          </w:p>
+        </w:tc>
+      </w:tr>
+      <w:tr>
+        <w:trPr>
+          <w:trHeight w:val="350"/>
+        </w:trPr>
+        <w:tc>
+          <w:tcPr>
+            <w:tcW w:w="1500" w:type="dxa"/>
+            <w:tcBorders>
+              <w:top w:val="nil"/>
+              <w:left w:val="single" w:sz="4" w:space="0" w:color="auto"/>
+              <w:bottom w:val="single" w:sz="4" w:space="0" w:color="auto"/>
+              <w:right w:val="single" w:sz="4" w:space="0" w:color="auto"/>
+            </w:tcBorders>
+            <w:shd w:val="clear" w:color="auto" w:fill="auto"/>
+            <w:vAlign w:val="center"/>
+            <w:hideMark/>
+          </w:tcPr>
+          <w:p>
+            <w:pPr>
+              <w:jc w:val="right"/>
+              <w:rPr>
+                <w:rFonts w:ascii="Segoe UI" w:eastAsia="Times New Roman" w:hAnsi="Segoe UI" w:cs="Segoe UI"/>
+                <w:color w:val="000000"/>
+                <w:sz w:val="22"/>
+                <w:szCs w:val="22"/>
+                <w:lang w:val="en-MY" w:eastAsia="en-MY"/>
+              </w:rPr>
+            </w:pPr>
+            <w:r>
+              <w:rPr>
+                <w:rFonts w:ascii="Segoe UI" w:eastAsia="Times New Roman" w:hAnsi="Segoe UI" w:cs="Segoe UI"/>
+                <w:color w:val="000000"/>
+                <w:sz w:val="22"/>
+                <w:szCs w:val="22"/>
+                <w:lang w:val="en-MY" w:eastAsia="en-MY"/>
+              </w:rPr>
+              <w:t>0.85</w:t>
+            </w:r>
+          </w:p>
+        </w:tc>
+        <w:tc>
+          <w:tcPr>
+            <w:tcW w:w="1480" w:type="dxa"/>
+            <w:tcBorders>
+              <w:top w:val="nil"/>
+              <w:left w:val="nil"/>
+              <w:bottom w:val="single" w:sz="4" w:space="0" w:color="auto"/>
+              <w:right w:val="single" w:sz="4" w:space="0" w:color="auto"/>
+            </w:tcBorders>
+            <w:shd w:val="clear" w:color="auto" w:fill="auto"/>
+            <w:vAlign w:val="center"/>
+            <w:hideMark/>
+          </w:tcPr>
+          <w:p>
+            <w:pPr>
+              <w:jc w:val="right"/>
+              <w:rPr>
+                <w:rFonts w:ascii="Segoe UI" w:eastAsia="Times New Roman" w:hAnsi="Segoe UI" w:cs="Segoe UI"/>
+                <w:color w:val="000000"/>
+                <w:sz w:val="22"/>
+                <w:szCs w:val="22"/>
+                <w:lang w:val="en-MY" w:eastAsia="en-MY"/>
+              </w:rPr>
+            </w:pPr>
+            <w:r>
+              <w:rPr>
+                <w:rFonts w:ascii="Segoe UI" w:eastAsia="Times New Roman" w:hAnsi="Segoe UI" w:cs="Segoe UI"/>
+                <w:color w:val="000000"/>
+                <w:sz w:val="22"/>
+                <w:szCs w:val="22"/>
+                <w:lang w:val="en-MY" w:eastAsia="en-MY"/>
+              </w:rPr>
+              <w:t>165.10</w:t>
+            </w:r>
+          </w:p>
+        </w:tc>
+        <w:tc>
+          <w:tcPr>
+            <w:tcW w:w="980" w:type="dxa"/>
+            <w:tcBorders>
+              <w:top w:val="nil"/>
+              <w:left w:val="nil"/>
+              <w:bottom w:val="single" w:sz="4" w:space="0" w:color="auto"/>
+              <w:right w:val="single" w:sz="4" w:space="0" w:color="auto"/>
+            </w:tcBorders>
+            <w:shd w:val="clear" w:color="auto" w:fill="auto"/>
+            <w:noWrap/>
+            <w:vAlign w:val="bottom"/>
+            <w:hideMark/>
+          </w:tcPr>
+          <w:p>
+            <w:pPr>
+              <w:jc w:val="right"/>
+              <w:rPr>
+                <w:rFonts w:ascii="Calibri" w:eastAsia="Times New Roman" w:hAnsi="Calibri" w:cs="Calibri"/>
+                <w:color w:val="000000"/>
+                <w:sz w:val="22"/>
+                <w:szCs w:val="22"/>
+                <w:lang w:val="en-MY" w:eastAsia="en-MY"/>
+              </w:rPr>
+            </w:pPr>
+            <w:r>
+              <w:rPr>
+                <w:rFonts w:ascii="Calibri" w:eastAsia="Times New Roman" w:hAnsi="Calibri" w:cs="Calibri"/>
+                <w:color w:val="000000"/>
+                <w:sz w:val="22"/>
+                <w:szCs w:val="22"/>
+                <w:lang w:val="en-MY" w:eastAsia="en-MY"/>
+              </w:rPr>
+              <w:t>432.35</w:t>
+            </w:r>
+          </w:p>
+        </w:tc>
+      </w:tr>
+      <w:tr>
+        <w:trPr>
+          <w:trHeight w:val="350"/>
+        </w:trPr>
+        <w:tc>
+          <w:tcPr>
+            <w:tcW w:w="1500" w:type="dxa"/>
+            <w:tcBorders>
+              <w:top w:val="nil"/>
+              <w:left w:val="single" w:sz="4" w:space="0" w:color="auto"/>
+              <w:bottom w:val="single" w:sz="4" w:space="0" w:color="auto"/>
+              <w:right w:val="single" w:sz="4" w:space="0" w:color="auto"/>
+            </w:tcBorders>
+            <w:shd w:val="clear" w:color="auto" w:fill="auto"/>
+            <w:vAlign w:val="center"/>
+            <w:hideMark/>
+          </w:tcPr>
+          <w:p>
+            <w:pPr>
+              <w:jc w:val="right"/>
+              <w:rPr>
+                <w:rFonts w:ascii="Segoe UI" w:eastAsia="Times New Roman" w:hAnsi="Segoe UI" w:cs="Segoe UI"/>
+                <w:color w:val="000000"/>
+                <w:sz w:val="22"/>
+                <w:szCs w:val="22"/>
+                <w:lang w:val="en-MY" w:eastAsia="en-MY"/>
+              </w:rPr>
+            </w:pPr>
+            <w:r>
+              <w:rPr>
+                <w:rFonts w:ascii="Segoe UI" w:eastAsia="Times New Roman" w:hAnsi="Segoe UI" w:cs="Segoe UI"/>
+                <w:color w:val="000000"/>
+                <w:sz w:val="22"/>
+                <w:szCs w:val="22"/>
+                <w:lang w:val="en-MY" w:eastAsia="en-MY"/>
+              </w:rPr>
+              <w:t>0.9</w:t>
+            </w:r>
+          </w:p>
+        </w:tc>
+        <w:tc>
+          <w:tcPr>
+            <w:tcW w:w="1480" w:type="dxa"/>
+            <w:tcBorders>
+              <w:top w:val="nil"/>
+              <w:left w:val="nil"/>
+              <w:bottom w:val="single" w:sz="4" w:space="0" w:color="auto"/>
+              <w:right w:val="single" w:sz="4" w:space="0" w:color="auto"/>
+            </w:tcBorders>
+            <w:shd w:val="clear" w:color="auto" w:fill="auto"/>
+            <w:vAlign w:val="center"/>
+            <w:hideMark/>
+          </w:tcPr>
+          <w:p>
+            <w:pPr>
+              <w:jc w:val="right"/>
+              <w:rPr>
+                <w:rFonts w:ascii="Segoe UI" w:eastAsia="Times New Roman" w:hAnsi="Segoe UI" w:cs="Segoe UI"/>
+                <w:color w:val="000000"/>
+                <w:sz w:val="22"/>
+                <w:szCs w:val="22"/>
+                <w:lang w:val="en-MY" w:eastAsia="en-MY"/>
+              </w:rPr>
+            </w:pPr>
+            <w:r>
+              <w:rPr>
+                <w:rFonts w:ascii="Segoe UI" w:eastAsia="Times New Roman" w:hAnsi="Segoe UI" w:cs="Segoe UI"/>
+                <w:color w:val="000000"/>
+                <w:sz w:val="22"/>
+                <w:szCs w:val="22"/>
+                <w:lang w:val="en-MY" w:eastAsia="en-MY"/>
+              </w:rPr>
+              <w:t>161.96</w:t>
+            </w:r>
+          </w:p>
+        </w:tc>
+        <w:tc>
+          <w:tcPr>
+            <w:tcW w:w="980" w:type="dxa"/>
+            <w:tcBorders>
+              <w:top w:val="nil"/>
+              <w:left w:val="nil"/>
+              <w:bottom w:val="single" w:sz="4" w:space="0" w:color="auto"/>
+              <w:right w:val="single" w:sz="4" w:space="0" w:color="auto"/>
+            </w:tcBorders>
+            <w:shd w:val="clear" w:color="auto" w:fill="auto"/>
+            <w:noWrap/>
+            <w:vAlign w:val="bottom"/>
+            <w:hideMark/>
+          </w:tcPr>
+          <w:p>
+            <w:pPr>
+              <w:jc w:val="right"/>
+              <w:rPr>
+                <w:rFonts w:ascii="Calibri" w:eastAsia="Times New Roman" w:hAnsi="Calibri" w:cs="Calibri"/>
+                <w:color w:val="000000"/>
+                <w:sz w:val="22"/>
+                <w:szCs w:val="22"/>
+                <w:lang w:val="en-MY" w:eastAsia="en-MY"/>
+              </w:rPr>
+            </w:pPr>
+            <w:r>
+              <w:rPr>
+                <w:rFonts w:ascii="Calibri" w:eastAsia="Times New Roman" w:hAnsi="Calibri" w:cs="Calibri"/>
+                <w:color w:val="000000"/>
+                <w:sz w:val="22"/>
+                <w:szCs w:val="22"/>
+                <w:lang w:val="en-MY" w:eastAsia="en-MY"/>
+              </w:rPr>
+              <w:t>82.11</w:t>
+            </w:r>
+          </w:p>
+        </w:tc>
+      </w:tr>
+      <w:tr>
+        <w:trPr>
+          <w:trHeight w:val="350"/>
+        </w:trPr>
+        <w:tc>
+          <w:tcPr>
+            <w:tcW w:w="1500" w:type="dxa"/>
+            <w:tcBorders>
+              <w:top w:val="nil"/>
+              <w:left w:val="single" w:sz="4" w:space="0" w:color="auto"/>
+              <w:bottom w:val="single" w:sz="4" w:space="0" w:color="auto"/>
+              <w:right w:val="single" w:sz="4" w:space="0" w:color="auto"/>
+            </w:tcBorders>
+            <w:shd w:val="clear" w:color="auto" w:fill="auto"/>
+            <w:vAlign w:val="center"/>
+            <w:hideMark/>
+          </w:tcPr>
+          <w:p>
+            <w:pPr>
+              <w:jc w:val="right"/>
+              <w:rPr>
+                <w:rFonts w:ascii="Segoe UI" w:eastAsia="Times New Roman" w:hAnsi="Segoe UI" w:cs="Segoe UI"/>
+                <w:color w:val="000000"/>
+                <w:sz w:val="22"/>
+                <w:szCs w:val="22"/>
+                <w:lang w:val="en-MY" w:eastAsia="en-MY"/>
+              </w:rPr>
+            </w:pPr>
+            <w:r>
+              <w:rPr>
+                <w:rFonts w:ascii="Segoe UI" w:eastAsia="Times New Roman" w:hAnsi="Segoe UI" w:cs="Segoe UI"/>
+                <w:color w:val="000000"/>
+                <w:sz w:val="22"/>
+                <w:szCs w:val="22"/>
+                <w:lang w:val="en-MY" w:eastAsia="en-MY"/>
+              </w:rPr>
+              <w:t>0.95</w:t>
+            </w:r>
+          </w:p>
+        </w:tc>
+        <w:tc>
+          <w:tcPr>
+            <w:tcW w:w="1480" w:type="dxa"/>
+            <w:tcBorders>
+              <w:top w:val="nil"/>
+              <w:left w:val="nil"/>
+              <w:bottom w:val="single" w:sz="4" w:space="0" w:color="auto"/>
+              <w:right w:val="single" w:sz="4" w:space="0" w:color="auto"/>
+            </w:tcBorders>
+            <w:shd w:val="clear" w:color="auto" w:fill="auto"/>
+            <w:vAlign w:val="center"/>
+            <w:hideMark/>
+          </w:tcPr>
+          <w:p>
+            <w:pPr>
+              <w:jc w:val="right"/>
+              <w:rPr>
+                <w:rFonts w:ascii="Segoe UI" w:eastAsia="Times New Roman" w:hAnsi="Segoe UI" w:cs="Segoe UI"/>
+                <w:color w:val="000000"/>
+                <w:sz w:val="22"/>
+                <w:szCs w:val="22"/>
+                <w:lang w:val="en-MY" w:eastAsia="en-MY"/>
+              </w:rPr>
+            </w:pPr>
+            <w:r>
+              <w:rPr>
+                <w:rFonts w:ascii="Segoe UI" w:eastAsia="Times New Roman" w:hAnsi="Segoe UI" w:cs="Segoe UI"/>
+                <w:color w:val="000000"/>
+                <w:sz w:val="22"/>
+                <w:szCs w:val="22"/>
+                <w:lang w:val="en-MY" w:eastAsia="en-MY"/>
+              </w:rPr>
+              <w:t>158.23</w:t>
+            </w:r>
+          </w:p>
+        </w:tc>
+        <w:tc>
+          <w:tcPr>
+            <w:tcW w:w="980" w:type="dxa"/>
+            <w:tcBorders>
+              <w:top w:val="nil"/>
+              <w:left w:val="nil"/>
+              <w:bottom w:val="single" w:sz="4" w:space="0" w:color="auto"/>
+              <w:right w:val="single" w:sz="4" w:space="0" w:color="auto"/>
+            </w:tcBorders>
+            <w:shd w:val="clear" w:color="auto" w:fill="auto"/>
+            <w:noWrap/>
+            <w:vAlign w:val="bottom"/>
+            <w:hideMark/>
+          </w:tcPr>
+          <w:p>
+            <w:pPr>
+              <w:jc w:val="right"/>
+              <w:rPr>
+                <w:rFonts w:ascii="Calibri" w:eastAsia="Times New Roman" w:hAnsi="Calibri" w:cs="Calibri"/>
+                <w:color w:val="000000"/>
+                <w:sz w:val="22"/>
+                <w:szCs w:val="22"/>
+                <w:lang w:val="en-MY" w:eastAsia="en-MY"/>
+              </w:rPr>
+            </w:pPr>
+            <w:r>
+              <w:rPr>
+                <w:rFonts w:ascii="Calibri" w:eastAsia="Times New Roman" w:hAnsi="Calibri" w:cs="Calibri"/>
+                <w:color w:val="000000"/>
+                <w:sz w:val="22"/>
+                <w:szCs w:val="22"/>
+                <w:lang w:val="en-MY" w:eastAsia="en-MY"/>
+              </w:rPr>
+              <w:t>81.57</w:t>
+            </w:r>
+          </w:p>
+        </w:tc>
+      </w:tr>
+      <w:tr>
+        <w:trPr>
+          <w:trHeight w:val="620"/>
+        </w:trPr>
+        <w:tc>
+          <w:tcPr>
+            <w:tcW w:w="1500" w:type="dxa"/>
+            <w:tcBorders>
+              <w:top w:val="nil"/>
+              <w:left w:val="single" w:sz="4" w:space="0" w:color="auto"/>
+              <w:bottom w:val="single" w:sz="4" w:space="0" w:color="auto"/>
+              <w:right w:val="single" w:sz="4" w:space="0" w:color="auto"/>
+            </w:tcBorders>
+            <w:shd w:val="clear" w:color="auto" w:fill="auto"/>
+            <w:vAlign w:val="center"/>
+            <w:hideMark/>
+          </w:tcPr>
+          <w:p>
+            <w:pPr>
+              <w:jc w:val="left"/>
+              <w:rPr>
+                <w:rFonts w:ascii="Arial" w:eastAsia="Times New Roman" w:hAnsi="Arial" w:cs="Arial"/>
+                <w:color w:val="000000"/>
+                <w:sz w:val="22"/>
+                <w:szCs w:val="22"/>
+                <w:lang w:val="en-MY" w:eastAsia="en-MY"/>
+              </w:rPr>
+            </w:pPr>
+            <w:r>
+              <w:rPr>
+                <w:rFonts w:ascii="Arial" w:eastAsia="Times New Roman" w:hAnsi="Arial" w:cs="Arial"/>
+                <w:color w:val="000000"/>
+                <w:sz w:val="22"/>
+                <w:szCs w:val="22"/>
+                <w:lang w:val="en-MY" w:eastAsia="en-MY"/>
+              </w:rPr>
+              <w:t>Weighted Error</w:t>
+            </w:r>
+          </w:p>
+        </w:tc>
+        <w:tc>
+          <w:tcPr>
+            <w:tcW w:w="1480" w:type="dxa"/>
+            <w:tcBorders>
+              <w:top w:val="nil"/>
+              <w:left w:val="nil"/>
+              <w:bottom w:val="single" w:sz="4" w:space="0" w:color="auto"/>
+              <w:right w:val="single" w:sz="4" w:space="0" w:color="auto"/>
+            </w:tcBorders>
+            <w:shd w:val="clear" w:color="auto" w:fill="auto"/>
+            <w:noWrap/>
+            <w:vAlign w:val="bottom"/>
+            <w:hideMark/>
+          </w:tcPr>
+          <w:p>
+            <w:pPr>
+              <w:jc w:val="right"/>
+              <w:rPr>
+                <w:rFonts w:ascii="Calibri" w:eastAsia="Times New Roman" w:hAnsi="Calibri" w:cs="Calibri"/>
+                <w:color w:val="000000"/>
+                <w:sz w:val="22"/>
+                <w:szCs w:val="22"/>
+                <w:lang w:val="en-MY" w:eastAsia="en-MY"/>
+              </w:rPr>
+            </w:pPr>
+            <w:r>
+              <w:rPr>
+                <w:rFonts w:ascii="Calibri" w:eastAsia="Times New Roman" w:hAnsi="Calibri" w:cs="Calibri"/>
+                <w:color w:val="000000"/>
+                <w:sz w:val="22"/>
+                <w:szCs w:val="22"/>
+                <w:lang w:val="en-MY" w:eastAsia="en-MY"/>
+              </w:rPr>
+              <w:t>163.23</w:t>
+            </w:r>
+          </w:p>
+        </w:tc>
+        <w:tc>
+          <w:tcPr>
+            <w:tcW w:w="980" w:type="dxa"/>
+            <w:tcBorders>
+              <w:top w:val="nil"/>
+              <w:left w:val="nil"/>
+              <w:bottom w:val="single" w:sz="4" w:space="0" w:color="auto"/>
+              <w:right w:val="single" w:sz="4" w:space="0" w:color="auto"/>
+            </w:tcBorders>
+            <w:shd w:val="clear" w:color="auto" w:fill="auto"/>
+            <w:noWrap/>
+            <w:vAlign w:val="bottom"/>
+            <w:hideMark/>
+          </w:tcPr>
+          <w:p>
+            <w:pPr>
+              <w:jc w:val="right"/>
+              <w:rPr>
+                <w:rFonts w:ascii="Calibri" w:eastAsia="Times New Roman" w:hAnsi="Calibri" w:cs="Calibri"/>
+                <w:color w:val="000000"/>
+                <w:sz w:val="22"/>
+                <w:szCs w:val="22"/>
+                <w:lang w:val="en-MY" w:eastAsia="en-MY"/>
+              </w:rPr>
+            </w:pPr>
+            <w:r>
+              <w:rPr>
+                <w:rFonts w:ascii="Calibri" w:eastAsia="Times New Roman" w:hAnsi="Calibri" w:cs="Calibri"/>
+                <w:color w:val="000000"/>
+                <w:sz w:val="22"/>
+                <w:szCs w:val="22"/>
+                <w:lang w:val="en-MY" w:eastAsia="en-MY"/>
+              </w:rPr>
+              <w:t>261.15</w:t>
+            </w:r>
+          </w:p>
+        </w:tc>
+      </w:tr>
+    </w:tbl>
+    <w:p>
+      <w:pPr>
         <w:jc w:val="both"/>
         <w:rPr>
           <w:rFonts w:ascii="Arial" w:hAnsi="Arial" w:cs="Arial"/>
@@ -8088,13 +8815,55 @@
           <w:szCs w:val="22"/>
         </w:rPr>
       </w:pPr>
-      <w:r>
-        <w:rPr>
-          <w:rFonts w:ascii="Arial" w:hAnsi="Arial" w:cs="Arial"/>
-          <w:sz w:val="22"/>
-          <w:szCs w:val="22"/>
-        </w:rPr>
-        <w:t xml:space="preserve">Table 1 and 2 are the </w:t>
+    </w:p>
+    <w:p>
+      <w:pPr>
+        <w:jc w:val="both"/>
+        <w:rPr>
+          <w:rFonts w:ascii="Arial" w:hAnsi="Arial" w:cs="Arial"/>
+          <w:sz w:val="22"/>
+          <w:szCs w:val="22"/>
+        </w:rPr>
+      </w:pPr>
+      <w:r>
+        <w:rPr>
+          <w:rFonts w:ascii="Arial" w:hAnsi="Arial" w:cs="Arial"/>
+          <w:sz w:val="22"/>
+          <w:szCs w:val="22"/>
+        </w:rPr>
+        <w:t>Table 1</w:t>
+      </w:r>
+      <w:r>
+        <w:rPr>
+          <w:rFonts w:ascii="Arial" w:hAnsi="Arial" w:cs="Arial"/>
+          <w:sz w:val="22"/>
+          <w:szCs w:val="22"/>
+        </w:rPr>
+        <w:t>,</w:t>
+      </w:r>
+      <w:r>
+        <w:rPr>
+          <w:rFonts w:ascii="Arial" w:hAnsi="Arial" w:cs="Arial"/>
+          <w:sz w:val="22"/>
+          <w:szCs w:val="22"/>
+        </w:rPr>
+        <w:t xml:space="preserve"> 2 </w:t>
+      </w:r>
+      <w:r>
+        <w:rPr>
+          <w:rFonts w:ascii="Arial" w:hAnsi="Arial" w:cs="Arial"/>
+          <w:sz w:val="22"/>
+          <w:szCs w:val="22"/>
+        </w:rPr>
+        <w:t xml:space="preserve">and 3 </w:t>
+      </w:r>
+      <w:r>
+        <w:rPr>
+          <w:rFonts w:ascii="Arial" w:hAnsi="Arial" w:cs="Arial"/>
+          <w:sz w:val="22"/>
+          <w:szCs w:val="22"/>
+        </w:rPr>
+        <w:t xml:space="preserve">are the </w:t>
       </w:r>
       <w:r>
         <w:rPr>
@@ -8175,6 +8944,26 @@
     </w:p>
     <w:p>
       <w:pPr>
+        <w:jc w:val="both"/>
+        <w:rPr>
+          <w:rFonts w:ascii="Arial" w:hAnsi="Arial" w:cs="Arial"/>
+          <w:sz w:val="22"/>
+          <w:szCs w:val="22"/>
+        </w:rPr>
+      </w:pPr>
+    </w:p>
+    <w:p>
+      <w:pPr>
+        <w:jc w:val="both"/>
+        <w:rPr>
+          <w:rFonts w:ascii="Arial" w:hAnsi="Arial" w:cs="Arial"/>
+          <w:sz w:val="22"/>
+          <w:szCs w:val="22"/>
+        </w:rPr>
+      </w:pPr>
+    </w:p>
+    <w:p>
+      <w:pPr>
         <w:pStyle w:val="Heading1"/>
         <w:jc w:val="both"/>
         <w:rPr>
@@ -8247,7 +9036,16 @@
           <w:sz w:val="22"/>
           <w:szCs w:val="22"/>
         </w:rPr>
-        <w:t xml:space="preserve">. The reliability of the model would become a main concern as </w:t>
+        <w:t xml:space="preserve">. The </w:t>
+      </w:r>
+      <w:r>
+        <w:rPr>
+          <w:rFonts w:ascii="Arial" w:hAnsi="Arial" w:cs="Arial"/>
+          <w:sz w:val="22"/>
+          <w:szCs w:val="22"/>
+        </w:rPr>
+        <w:lastRenderedPageBreak/>
+        <w:t xml:space="preserve">reliability of the model would become a main concern as </w:t>
       </w:r>
       <w:r>
         <w:rPr>
@@ -8744,6 +9542,8 @@
       <w:sdtPr>
         <w:rPr>
           <w:rFonts w:ascii="Arial" w:hAnsi="Arial" w:cs="Arial"/>
+          <w:smallCaps w:val="0"/>
+          <w:noProof w:val="0"/>
           <w:sz w:val="22"/>
           <w:szCs w:val="22"/>
         </w:rPr>
@@ -8753,12 +9553,6 @@
           <w:docPartUnique/>
         </w:docPartObj>
       </w:sdtPr>
-      <w:sdtEndPr>
-        <w:rPr>
-          <w:smallCaps w:val="0"/>
-          <w:noProof w:val="0"/>
-        </w:rPr>
-      </w:sdtEndPr>
       <w:sdtContent>
         <w:p>
           <w:pPr>
@@ -9172,7 +9966,7 @@
 </file>
 
 <file path=word/endnotes.xml><?xml version="1.0" encoding="utf-8"?>
-<w:endnotes xmlns:wpc="http://schemas.microsoft.com/office/word/2010/wordprocessingCanvas" xmlns:cx="http://schemas.microsoft.com/office/drawing/2014/chartex" xmlns:cx1="http://schemas.microsoft.com/office/drawing/2015/9/8/chartex" xmlns:cx2="http://schemas.microsoft.com/office/drawing/2015/10/21/chartex" xmlns:cx3="http://schemas.microsoft.com/office/drawing/2016/5/9/chartex" xmlns:cx4="http://schemas.microsoft.com/office/drawing/2016/5/10/chartex" xmlns:cx5="http://schemas.microsoft.com/office/drawing/2016/5/11/chartex" xmlns:cx6="http://schemas.microsoft.com/office/drawing/2016/5/12/chartex" xmlns:cx7="http://schemas.microsoft.com/office/drawing/2016/5/13/chartex" xmlns:cx8="http://schemas.microsoft.com/office/drawing/2016/5/14/chartex" xmlns:mc="http://schemas.openxmlformats.org/markup-compatibility/2006" xmlns:aink="http://schemas.microsoft.com/office/drawing/2016/ink" xmlns:am3d="http://schemas.microsoft.com/office/drawing/2017/model3d" xmlns:o="urn:schemas-microsoft-com:office:office" xmlns:oel="http://schemas.microsoft.com/office/2019/extlst" xmlns:r="http://schemas.openxmlformats.org/officeDocument/2006/relationships" xmlns:m="http://schemas.openxmlformats.org/officeDocument/2006/math" xmlns:v="urn:schemas-microsoft-com:vml" xmlns:wp14="http://schemas.microsoft.com/office/word/2010/wordprocessingDrawing" xmlns:wp="http://schemas.openxmlformats.org/drawingml/2006/wordprocessingDrawing" xmlns:w10="urn:schemas-microsoft-com:office:word" xmlns:w="http://schemas.openxmlformats.org/wordprocessingml/2006/main" xmlns:w14="http://schemas.microsoft.com/office/word/2010/wordml" xmlns:w15="http://schemas.microsoft.com/office/word/2012/wordml" xmlns:w16cex="http://schemas.microsoft.com/office/word/2018/wordml/cex" xmlns:w16cid="http://schemas.microsoft.com/office/word/2016/wordml/cid" xmlns:w16="http://schemas.microsoft.com/office/word/2018/wordml" xmlns:w16du="http://schemas.microsoft.com/office/word/2023/wordml/word16du" xmlns:w16sdtdh="http://schemas.microsoft.com/office/word/2020/wordml/sdtdatahash" xmlns:w16se="http://schemas.microsoft.com/office/word/2015/wordml/symex" xmlns:wpg="http://schemas.microsoft.com/office/word/2010/wordprocessingGroup" xmlns:wpi="http://schemas.microsoft.com/office/word/2010/wordprocessingInk" xmlns:wne="http://schemas.microsoft.com/office/word/2006/wordml" xmlns:wps="http://schemas.microsoft.com/office/word/2010/wordprocessingShape" mc:Ignorable="w14 w15 w16se w16cid w16 w16cex w16sdtdh wp14">
+<w:endnotes xmlns:wpc="http://schemas.microsoft.com/office/word/2010/wordprocessingCanvas" xmlns:cx="http://schemas.microsoft.com/office/drawing/2014/chartex" xmlns:cx1="http://schemas.microsoft.com/office/drawing/2015/9/8/chartex" xmlns:cx2="http://schemas.microsoft.com/office/drawing/2015/10/21/chartex" xmlns:cx3="http://schemas.microsoft.com/office/drawing/2016/5/9/chartex" xmlns:cx4="http://schemas.microsoft.com/office/drawing/2016/5/10/chartex" xmlns:cx5="http://schemas.microsoft.com/office/drawing/2016/5/11/chartex" xmlns:cx6="http://schemas.microsoft.com/office/drawing/2016/5/12/chartex" xmlns:cx7="http://schemas.microsoft.com/office/drawing/2016/5/13/chartex" xmlns:cx8="http://schemas.microsoft.com/office/drawing/2016/5/14/chartex" xmlns:mc="http://schemas.openxmlformats.org/markup-compatibility/2006" xmlns:aink="http://schemas.microsoft.com/office/drawing/2016/ink" xmlns:am3d="http://schemas.microsoft.com/office/drawing/2017/model3d" xmlns:o="urn:schemas-microsoft-com:office:office" xmlns:oel="http://schemas.microsoft.com/office/2019/extlst" xmlns:r="http://schemas.openxmlformats.org/officeDocument/2006/relationships" xmlns:m="http://schemas.openxmlformats.org/officeDocument/2006/math" xmlns:v="urn:schemas-microsoft-com:vml" xmlns:wp14="http://schemas.microsoft.com/office/word/2010/wordprocessingDrawing" xmlns:wp="http://schemas.openxmlformats.org/drawingml/2006/wordprocessingDrawing" xmlns:w10="urn:schemas-microsoft-com:office:word" xmlns:w="http://schemas.openxmlformats.org/wordprocessingml/2006/main" xmlns:w14="http://schemas.microsoft.com/office/word/2010/wordml" xmlns:w15="http://schemas.microsoft.com/office/word/2012/wordml" xmlns:w16cex="http://schemas.microsoft.com/office/word/2018/wordml/cex" xmlns:w16cid="http://schemas.microsoft.com/office/word/2016/wordml/cid" xmlns:w16="http://schemas.microsoft.com/office/word/2018/wordml" xmlns:w16sdtdh="http://schemas.microsoft.com/office/word/2020/wordml/sdtdatahash" xmlns:w16se="http://schemas.microsoft.com/office/word/2015/wordml/symex" xmlns:wpg="http://schemas.microsoft.com/office/word/2010/wordprocessingGroup" xmlns:wpi="http://schemas.microsoft.com/office/word/2010/wordprocessingInk" xmlns:wne="http://schemas.microsoft.com/office/word/2006/wordml" xmlns:wps="http://schemas.microsoft.com/office/word/2010/wordprocessingShape" mc:Ignorable="w14 w15 w16se w16cid w16 w16cex w16sdtdh wp14">
   <w:endnote w:type="separator" w:id="-1">
     <w:p>
       <w:r>
@@ -9194,7 +9988,7 @@
 </file>
 
 <file path=word/footnotes.xml><?xml version="1.0" encoding="utf-8"?>
-<w:footnotes xmlns:wpc="http://schemas.microsoft.com/office/word/2010/wordprocessingCanvas" xmlns:cx="http://schemas.microsoft.com/office/drawing/2014/chartex" xmlns:cx1="http://schemas.microsoft.com/office/drawing/2015/9/8/chartex" xmlns:cx2="http://schemas.microsoft.com/office/drawing/2015/10/21/chartex" xmlns:cx3="http://schemas.microsoft.com/office/drawing/2016/5/9/chartex" xmlns:cx4="http://schemas.microsoft.com/office/drawing/2016/5/10/chartex" xmlns:cx5="http://schemas.microsoft.com/office/drawing/2016/5/11/chartex" xmlns:cx6="http://schemas.microsoft.com/office/drawing/2016/5/12/chartex" xmlns:cx7="http://schemas.microsoft.com/office/drawing/2016/5/13/chartex" xmlns:cx8="http://schemas.microsoft.com/office/drawing/2016/5/14/chartex" xmlns:mc="http://schemas.openxmlformats.org/markup-compatibility/2006" xmlns:aink="http://schemas.microsoft.com/office/drawing/2016/ink" xmlns:am3d="http://schemas.microsoft.com/office/drawing/2017/model3d" xmlns:o="urn:schemas-microsoft-com:office:office" xmlns:oel="http://schemas.microsoft.com/office/2019/extlst" xmlns:r="http://schemas.openxmlformats.org/officeDocument/2006/relationships" xmlns:m="http://schemas.openxmlformats.org/officeDocument/2006/math" xmlns:v="urn:schemas-microsoft-com:vml" xmlns:wp14="http://schemas.microsoft.com/office/word/2010/wordprocessingDrawing" xmlns:wp="http://schemas.openxmlformats.org/drawingml/2006/wordprocessingDrawing" xmlns:w10="urn:schemas-microsoft-com:office:word" xmlns:w="http://schemas.openxmlformats.org/wordprocessingml/2006/main" xmlns:w14="http://schemas.microsoft.com/office/word/2010/wordml" xmlns:w15="http://schemas.microsoft.com/office/word/2012/wordml" xmlns:w16cex="http://schemas.microsoft.com/office/word/2018/wordml/cex" xmlns:w16cid="http://schemas.microsoft.com/office/word/2016/wordml/cid" xmlns:w16="http://schemas.microsoft.com/office/word/2018/wordml" xmlns:w16du="http://schemas.microsoft.com/office/word/2023/wordml/word16du" xmlns:w16sdtdh="http://schemas.microsoft.com/office/word/2020/wordml/sdtdatahash" xmlns:w16se="http://schemas.microsoft.com/office/word/2015/wordml/symex" xmlns:wpg="http://schemas.microsoft.com/office/word/2010/wordprocessingGroup" xmlns:wpi="http://schemas.microsoft.com/office/word/2010/wordprocessingInk" xmlns:wne="http://schemas.microsoft.com/office/word/2006/wordml" xmlns:wps="http://schemas.microsoft.com/office/word/2010/wordprocessingShape" mc:Ignorable="w14 w15 w16se w16cid w16 w16cex w16sdtdh wp14">
+<w:footnotes xmlns:wpc="http://schemas.microsoft.com/office/word/2010/wordprocessingCanvas" xmlns:cx="http://schemas.microsoft.com/office/drawing/2014/chartex" xmlns:cx1="http://schemas.microsoft.com/office/drawing/2015/9/8/chartex" xmlns:cx2="http://schemas.microsoft.com/office/drawing/2015/10/21/chartex" xmlns:cx3="http://schemas.microsoft.com/office/drawing/2016/5/9/chartex" xmlns:cx4="http://schemas.microsoft.com/office/drawing/2016/5/10/chartex" xmlns:cx5="http://schemas.microsoft.com/office/drawing/2016/5/11/chartex" xmlns:cx6="http://schemas.microsoft.com/office/drawing/2016/5/12/chartex" xmlns:cx7="http://schemas.microsoft.com/office/drawing/2016/5/13/chartex" xmlns:cx8="http://schemas.microsoft.com/office/drawing/2016/5/14/chartex" xmlns:mc="http://schemas.openxmlformats.org/markup-compatibility/2006" xmlns:aink="http://schemas.microsoft.com/office/drawing/2016/ink" xmlns:am3d="http://schemas.microsoft.com/office/drawing/2017/model3d" xmlns:o="urn:schemas-microsoft-com:office:office" xmlns:oel="http://schemas.microsoft.com/office/2019/extlst" xmlns:r="http://schemas.openxmlformats.org/officeDocument/2006/relationships" xmlns:m="http://schemas.openxmlformats.org/officeDocument/2006/math" xmlns:v="urn:schemas-microsoft-com:vml" xmlns:wp14="http://schemas.microsoft.com/office/word/2010/wordprocessingDrawing" xmlns:wp="http://schemas.openxmlformats.org/drawingml/2006/wordprocessingDrawing" xmlns:w10="urn:schemas-microsoft-com:office:word" xmlns:w="http://schemas.openxmlformats.org/wordprocessingml/2006/main" xmlns:w14="http://schemas.microsoft.com/office/word/2010/wordml" xmlns:w15="http://schemas.microsoft.com/office/word/2012/wordml" xmlns:w16cex="http://schemas.microsoft.com/office/word/2018/wordml/cex" xmlns:w16cid="http://schemas.microsoft.com/office/word/2016/wordml/cid" xmlns:w16="http://schemas.microsoft.com/office/word/2018/wordml" xmlns:w16sdtdh="http://schemas.microsoft.com/office/word/2020/wordml/sdtdatahash" xmlns:w16se="http://schemas.microsoft.com/office/word/2015/wordml/symex" xmlns:wpg="http://schemas.microsoft.com/office/word/2010/wordprocessingGroup" xmlns:wpi="http://schemas.microsoft.com/office/word/2010/wordprocessingInk" xmlns:wne="http://schemas.microsoft.com/office/word/2006/wordml" xmlns:wps="http://schemas.microsoft.com/office/word/2010/wordprocessingShape" mc:Ignorable="w14 w15 w16se w16cid w16 w16cex w16sdtdh wp14">
   <w:footnote w:type="separator" w:id="-1">
     <w:p>
       <w:r>
@@ -9216,7 +10010,7 @@
 </file>
 
 <file path=word/numbering.xml><?xml version="1.0" encoding="utf-8"?>
-<w:numbering xmlns:wpc="http://schemas.microsoft.com/office/word/2010/wordprocessingCanvas" xmlns:cx="http://schemas.microsoft.com/office/drawing/2014/chartex" xmlns:cx1="http://schemas.microsoft.com/office/drawing/2015/9/8/chartex" xmlns:cx2="http://schemas.microsoft.com/office/drawing/2015/10/21/chartex" xmlns:cx3="http://schemas.microsoft.com/office/drawing/2016/5/9/chartex" xmlns:cx4="http://schemas.microsoft.com/office/drawing/2016/5/10/chartex" xmlns:cx5="http://schemas.microsoft.com/office/drawing/2016/5/11/chartex" xmlns:cx6="http://schemas.microsoft.com/office/drawing/2016/5/12/chartex" xmlns:cx7="http://schemas.microsoft.com/office/drawing/2016/5/13/chartex" xmlns:cx8="http://schemas.microsoft.com/office/drawing/2016/5/14/chartex" xmlns:mc="http://schemas.openxmlformats.org/markup-compatibility/2006" xmlns:aink="http://schemas.microsoft.com/office/drawing/2016/ink" xmlns:am3d="http://schemas.microsoft.com/office/drawing/2017/model3d" xmlns:o="urn:schemas-microsoft-com:office:office" xmlns:oel="http://schemas.microsoft.com/office/2019/extlst" xmlns:r="http://schemas.openxmlformats.org/officeDocument/2006/relationships" xmlns:m="http://schemas.openxmlformats.org/officeDocument/2006/math" xmlns:v="urn:schemas-microsoft-com:vml" xmlns:wp14="http://schemas.microsoft.com/office/word/2010/wordprocessingDrawing" xmlns:wp="http://schemas.openxmlformats.org/drawingml/2006/wordprocessingDrawing" xmlns:w10="urn:schemas-microsoft-com:office:word" xmlns:w="http://schemas.openxmlformats.org/wordprocessingml/2006/main" xmlns:w14="http://schemas.microsoft.com/office/word/2010/wordml" xmlns:w15="http://schemas.microsoft.com/office/word/2012/wordml" xmlns:w16cex="http://schemas.microsoft.com/office/word/2018/wordml/cex" xmlns:w16cid="http://schemas.microsoft.com/office/word/2016/wordml/cid" xmlns:w16="http://schemas.microsoft.com/office/word/2018/wordml" xmlns:w16du="http://schemas.microsoft.com/office/word/2023/wordml/word16du" xmlns:w16sdtdh="http://schemas.microsoft.com/office/word/2020/wordml/sdtdatahash" xmlns:w16se="http://schemas.microsoft.com/office/word/2015/wordml/symex" xmlns:wpg="http://schemas.microsoft.com/office/word/2010/wordprocessingGroup" xmlns:wpi="http://schemas.microsoft.com/office/word/2010/wordprocessingInk" xmlns:wne="http://schemas.microsoft.com/office/word/2006/wordml" xmlns:wps="http://schemas.microsoft.com/office/word/2010/wordprocessingShape" mc:Ignorable="w14 w15 w16se w16cid w16 w16cex w16sdtdh wp14">
+<w:numbering xmlns:wpc="http://schemas.microsoft.com/office/word/2010/wordprocessingCanvas" xmlns:cx="http://schemas.microsoft.com/office/drawing/2014/chartex" xmlns:cx1="http://schemas.microsoft.com/office/drawing/2015/9/8/chartex" xmlns:cx2="http://schemas.microsoft.com/office/drawing/2015/10/21/chartex" xmlns:cx3="http://schemas.microsoft.com/office/drawing/2016/5/9/chartex" xmlns:cx4="http://schemas.microsoft.com/office/drawing/2016/5/10/chartex" xmlns:cx5="http://schemas.microsoft.com/office/drawing/2016/5/11/chartex" xmlns:cx6="http://schemas.microsoft.com/office/drawing/2016/5/12/chartex" xmlns:cx7="http://schemas.microsoft.com/office/drawing/2016/5/13/chartex" xmlns:cx8="http://schemas.microsoft.com/office/drawing/2016/5/14/chartex" xmlns:mc="http://schemas.openxmlformats.org/markup-compatibility/2006" xmlns:aink="http://schemas.microsoft.com/office/drawing/2016/ink" xmlns:am3d="http://schemas.microsoft.com/office/drawing/2017/model3d" xmlns:o="urn:schemas-microsoft-com:office:office" xmlns:oel="http://schemas.microsoft.com/office/2019/extlst" xmlns:r="http://schemas.openxmlformats.org/officeDocument/2006/relationships" xmlns:m="http://schemas.openxmlformats.org/officeDocument/2006/math" xmlns:v="urn:schemas-microsoft-com:vml" xmlns:wp14="http://schemas.microsoft.com/office/word/2010/wordprocessingDrawing" xmlns:wp="http://schemas.openxmlformats.org/drawingml/2006/wordprocessingDrawing" xmlns:w10="urn:schemas-microsoft-com:office:word" xmlns:w="http://schemas.openxmlformats.org/wordprocessingml/2006/main" xmlns:w14="http://schemas.microsoft.com/office/word/2010/wordml" xmlns:w15="http://schemas.microsoft.com/office/word/2012/wordml" xmlns:w16cex="http://schemas.microsoft.com/office/word/2018/wordml/cex" xmlns:w16cid="http://schemas.microsoft.com/office/word/2016/wordml/cid" xmlns:w16="http://schemas.microsoft.com/office/word/2018/wordml" xmlns:w16sdtdh="http://schemas.microsoft.com/office/word/2020/wordml/sdtdatahash" xmlns:w16se="http://schemas.microsoft.com/office/word/2015/wordml/symex" xmlns:wpg="http://schemas.microsoft.com/office/word/2010/wordprocessingGroup" xmlns:wpi="http://schemas.microsoft.com/office/word/2010/wordprocessingInk" xmlns:wne="http://schemas.microsoft.com/office/word/2006/wordml" xmlns:wps="http://schemas.microsoft.com/office/word/2010/wordprocessingShape" mc:Ignorable="w14 w15 w16se w16cid w16 w16cex w16sdtdh wp14">
   <w:abstractNum w:abstractNumId="0" w15:restartNumberingAfterBreak="0">
     <w:nsid w:val="FFFFFF1D"/>
     <w:multiLevelType w:val="multilevel"/>
@@ -12787,179 +13581,6 @@
 </file>
 
 <file path=customXml/item1.xml><?xml version="1.0" encoding="utf-8"?>
-<ct:contentTypeSchema xmlns:ct="http://schemas.microsoft.com/office/2006/metadata/contentType" xmlns:ma="http://schemas.microsoft.com/office/2006/metadata/properties/metaAttributes" ct:_="" ma:_="" ma:contentTypeName="Document" ma:contentTypeID="0x0101007FDD3A8F54A70F49B4B7186547E181F1" ma:contentTypeVersion="6" ma:contentTypeDescription="Create a new document." ma:contentTypeScope="" ma:versionID="9331035004f089212891072053e17f1c">
-  <xsd:schema xmlns:xsd="http://www.w3.org/2001/XMLSchema" xmlns:xs="http://www.w3.org/2001/XMLSchema" xmlns:p="http://schemas.microsoft.com/office/2006/metadata/properties" xmlns:ns3="cf0e769f-4719-4675-999a-0ce3f12f598f" targetNamespace="http://schemas.microsoft.com/office/2006/metadata/properties" ma:root="true" ma:fieldsID="b0acb71d03d74025102c5b400092771f" ns3:_="">
-    <xsd:import namespace="cf0e769f-4719-4675-999a-0ce3f12f598f"/>
-    <xsd:element name="properties">
-      <xsd:complexType>
-        <xsd:sequence>
-          <xsd:element name="documentManagement">
-            <xsd:complexType>
-              <xsd:all>
-                <xsd:element ref="ns3:MediaServiceMetadata" minOccurs="0"/>
-                <xsd:element ref="ns3:MediaServiceFastMetadata" minOccurs="0"/>
-                <xsd:element ref="ns3:_activity" minOccurs="0"/>
-                <xsd:element ref="ns3:MediaServiceDateTaken" minOccurs="0"/>
-                <xsd:element ref="ns3:MediaServiceAutoTags" minOccurs="0"/>
-                <xsd:element ref="ns3:MediaLengthInSeconds" minOccurs="0"/>
-              </xsd:all>
-            </xsd:complexType>
-          </xsd:element>
-        </xsd:sequence>
-      </xsd:complexType>
-    </xsd:element>
-  </xsd:schema>
-  <xsd:schema xmlns:xsd="http://www.w3.org/2001/XMLSchema" xmlns:xs="http://www.w3.org/2001/XMLSchema" xmlns:dms="http://schemas.microsoft.com/office/2006/documentManagement/types" xmlns:pc="http://schemas.microsoft.com/office/infopath/2007/PartnerControls" targetNamespace="cf0e769f-4719-4675-999a-0ce3f12f598f" elementFormDefault="qualified">
-    <xsd:import namespace="http://schemas.microsoft.com/office/2006/documentManagement/types"/>
-    <xsd:import namespace="http://schemas.microsoft.com/office/infopath/2007/PartnerControls"/>
-    <xsd:element name="MediaServiceMetadata" ma:index="8" nillable="true" ma:displayName="MediaServiceMetadata" ma:hidden="true" ma:internalName="MediaServiceMetadata" ma:readOnly="true">
-      <xsd:simpleType>
-        <xsd:restriction base="dms:Note"/>
-      </xsd:simpleType>
-    </xsd:element>
-    <xsd:element name="MediaServiceFastMetadata" ma:index="9" nillable="true" ma:displayName="MediaServiceFastMetadata" ma:hidden="true" ma:internalName="MediaServiceFastMetadata" ma:readOnly="true">
-      <xsd:simpleType>
-        <xsd:restriction base="dms:Note"/>
-      </xsd:simpleType>
-    </xsd:element>
-    <xsd:element name="_activity" ma:index="10" nillable="true" ma:displayName="_activity" ma:hidden="true" ma:internalName="_activity">
-      <xsd:simpleType>
-        <xsd:restriction base="dms:Note"/>
-      </xsd:simpleType>
-    </xsd:element>
-    <xsd:element name="MediaServiceDateTaken" ma:index="11" nillable="true" ma:displayName="MediaServiceDateTaken" ma:hidden="true" ma:indexed="true" ma:internalName="MediaServiceDateTaken" ma:readOnly="true">
-      <xsd:simpleType>
-        <xsd:restriction base="dms:Text"/>
-      </xsd:simpleType>
-    </xsd:element>
-    <xsd:element name="MediaServiceAutoTags" ma:index="12" nillable="true" ma:displayName="Tags" ma:internalName="MediaServiceAutoTags" ma:readOnly="true">
-      <xsd:simpleType>
-        <xsd:restriction base="dms:Text"/>
-      </xsd:simpleType>
-    </xsd:element>
-    <xsd:element name="MediaLengthInSeconds" ma:index="13" nillable="true" ma:displayName="MediaLengthInSeconds" ma:hidden="true" ma:internalName="MediaLengthInSeconds" ma:readOnly="true">
-      <xsd:simpleType>
-        <xsd:restriction base="dms:Unknown"/>
-      </xsd:simpleType>
-    </xsd:element>
-  </xsd:schema>
-  <xsd:schema xmlns="http://schemas.openxmlformats.org/package/2006/metadata/core-properties" xmlns:xsd="http://www.w3.org/2001/XMLSchema" xmlns:xsi="http://www.w3.org/2001/XMLSchema-instance" xmlns:dc="http://purl.org/dc/elements/1.1/" xmlns:dcterms="http://purl.org/dc/terms/" xmlns:odoc="http://schemas.microsoft.com/internal/obd" targetNamespace="http://schemas.openxmlformats.org/package/2006/metadata/core-properties" elementFormDefault="qualified" attributeFormDefault="unqualified" blockDefault="#all">
-    <xsd:import namespace="http://purl.org/dc/elements/1.1/" schemaLocation="http://dublincore.org/schemas/xmls/qdc/2003/04/02/dc.xsd"/>
-    <xsd:import namespace="http://purl.org/dc/terms/" schemaLocation="http://dublincore.org/schemas/xmls/qdc/2003/04/02/dcterms.xsd"/>
-    <xsd:element name="coreProperties" type="CT_coreProperties"/>
-    <xsd:complexType name="CT_coreProperties">
-      <xsd:all>
-        <xsd:element ref="dc:creator" minOccurs="0" maxOccurs="1"/>
-        <xsd:element ref="dcterms:created" minOccurs="0" maxOccurs="1"/>
-        <xsd:element ref="dc:identifier" minOccurs="0" maxOccurs="1"/>
-        <xsd:element name="contentType" minOccurs="0" maxOccurs="1" type="xsd:string" ma:index="0" ma:displayName="Content Type"/>
-        <xsd:element ref="dc:title" minOccurs="0" maxOccurs="1" ma:index="4" ma:displayName="Title"/>
-        <xsd:element ref="dc:subject" minOccurs="0" maxOccurs="1"/>
-        <xsd:element ref="dc:description" minOccurs="0" maxOccurs="1"/>
-        <xsd:element name="keywords" minOccurs="0" maxOccurs="1" type="xsd:string"/>
-        <xsd:element ref="dc:language" minOccurs="0" maxOccurs="1"/>
-        <xsd:element name="category" minOccurs="0" maxOccurs="1" type="xsd:string"/>
-        <xsd:element name="version" minOccurs="0" maxOccurs="1" type="xsd:string"/>
-        <xsd:element name="revision" minOccurs="0" maxOccurs="1" type="xsd:string">
-          <xsd:annotation>
-            <xsd:documentation>
-                        This value indicates the number of saves or revisions. The application is responsible for updating this value after each revision.
-                    </xsd:documentation>
-          </xsd:annotation>
-        </xsd:element>
-        <xsd:element name="lastModifiedBy" minOccurs="0" maxOccurs="1" type="xsd:string"/>
-        <xsd:element ref="dcterms:modified" minOccurs="0" maxOccurs="1"/>
-        <xsd:element name="contentStatus" minOccurs="0" maxOccurs="1" type="xsd:string"/>
-      </xsd:all>
-    </xsd:complexType>
-  </xsd:schema>
-  <xs:schema xmlns:pc="http://schemas.microsoft.com/office/infopath/2007/PartnerControls" xmlns:xs="http://www.w3.org/2001/XMLSchema" targetNamespace="http://schemas.microsoft.com/office/infopath/2007/PartnerControls" elementFormDefault="qualified" attributeFormDefault="unqualified">
-    <xs:element name="Person">
-      <xs:complexType>
-        <xs:sequence>
-          <xs:element ref="pc:DisplayName" minOccurs="0"/>
-          <xs:element ref="pc:AccountId" minOccurs="0"/>
-          <xs:element ref="pc:AccountType" minOccurs="0"/>
-        </xs:sequence>
-      </xs:complexType>
-    </xs:element>
-    <xs:element name="DisplayName" type="xs:string"/>
-    <xs:element name="AccountId" type="xs:string"/>
-    <xs:element name="AccountType" type="xs:string"/>
-    <xs:element name="BDCAssociatedEntity">
-      <xs:complexType>
-        <xs:sequence>
-          <xs:element ref="pc:BDCEntity" minOccurs="0" maxOccurs="unbounded"/>
-        </xs:sequence>
-        <xs:attribute ref="pc:EntityNamespace"/>
-        <xs:attribute ref="pc:EntityName"/>
-        <xs:attribute ref="pc:SystemInstanceName"/>
-        <xs:attribute ref="pc:AssociationName"/>
-      </xs:complexType>
-    </xs:element>
-    <xs:attribute name="EntityNamespace" type="xs:string"/>
-    <xs:attribute name="EntityName" type="xs:string"/>
-    <xs:attribute name="SystemInstanceName" type="xs:string"/>
-    <xs:attribute name="AssociationName" type="xs:string"/>
-    <xs:element name="BDCEntity">
-      <xs:complexType>
-        <xs:sequence>
-          <xs:element ref="pc:EntityDisplayName" minOccurs="0"/>
-          <xs:element ref="pc:EntityInstanceReference" minOccurs="0"/>
-          <xs:element ref="pc:EntityId1" minOccurs="0"/>
-          <xs:element ref="pc:EntityId2" minOccurs="0"/>
-          <xs:element ref="pc:EntityId3" minOccurs="0"/>
-          <xs:element ref="pc:EntityId4" minOccurs="0"/>
-          <xs:element ref="pc:EntityId5" minOccurs="0"/>
-        </xs:sequence>
-      </xs:complexType>
-    </xs:element>
-    <xs:element name="EntityDisplayName" type="xs:string"/>
-    <xs:element name="EntityInstanceReference" type="xs:string"/>
-    <xs:element name="EntityId1" type="xs:string"/>
-    <xs:element name="EntityId2" type="xs:string"/>
-    <xs:element name="EntityId3" type="xs:string"/>
-    <xs:element name="EntityId4" type="xs:string"/>
-    <xs:element name="EntityId5" type="xs:string"/>
-    <xs:element name="Terms">
-      <xs:complexType>
-        <xs:sequence>
-          <xs:element ref="pc:TermInfo" minOccurs="0" maxOccurs="unbounded"/>
-        </xs:sequence>
-      </xs:complexType>
-    </xs:element>
-    <xs:element name="TermInfo">
-      <xs:complexType>
-        <xs:sequence>
-          <xs:element ref="pc:TermName" minOccurs="0"/>
-          <xs:element ref="pc:TermId" minOccurs="0"/>
-        </xs:sequence>
-      </xs:complexType>
-    </xs:element>
-    <xs:element name="TermName" type="xs:string"/>
-    <xs:element name="TermId" type="xs:string"/>
-  </xs:schema>
-</ct:contentTypeSchema>
-</file>
-
-<file path=customXml/item2.xml><?xml version="1.0" encoding="utf-8"?>
-<p:properties xmlns:p="http://schemas.microsoft.com/office/2006/metadata/properties" xmlns:xsi="http://www.w3.org/2001/XMLSchema-instance" xmlns:pc="http://schemas.microsoft.com/office/infopath/2007/PartnerControls">
-  <documentManagement>
-    <_activity xmlns="cf0e769f-4719-4675-999a-0ce3f12f598f" xsi:nil="true"/>
-  </documentManagement>
-</p:properties>
-</file>
-
-<file path=customXml/item3.xml><?xml version="1.0" encoding="utf-8"?>
-<?mso-contentType ?>
-<FormTemplates xmlns="http://schemas.microsoft.com/sharepoint/v3/contenttype/forms">
-  <Display>DocumentLibraryForm</Display>
-  <Edit>DocumentLibraryForm</Edit>
-  <New>DocumentLibraryForm</New>
-</FormTemplates>
-</file>
-
-<file path=customXml/item4.xml><?xml version="1.0" encoding="utf-8"?>
 <b:Sources xmlns:b="http://schemas.openxmlformats.org/officeDocument/2006/bibliography" xmlns="http://schemas.openxmlformats.org/officeDocument/2006/bibliography" SelectedStyle="\APA.XSL" StyleName="APA">
   <b:Source>
     <b:Tag>Adi21</b:Tag>
@@ -13137,7 +13758,206 @@
 </b:Sources>
 </file>
 
+<file path=customXml/item2.xml><?xml version="1.0" encoding="utf-8"?>
+<?mso-contentType ?>
+<FormTemplates xmlns="http://schemas.microsoft.com/sharepoint/v3/contenttype/forms">
+  <Display>DocumentLibraryForm</Display>
+  <Edit>DocumentLibraryForm</Edit>
+  <New>DocumentLibraryForm</New>
+</FormTemplates>
+</file>
+
+<file path=customXml/item3.xml><?xml version="1.0" encoding="utf-8"?>
+<p:properties xmlns:p="http://schemas.microsoft.com/office/2006/metadata/properties" xmlns:xsi="http://www.w3.org/2001/XMLSchema-instance" xmlns:pc="http://schemas.microsoft.com/office/infopath/2007/PartnerControls">
+  <documentManagement>
+    <_activity xmlns="cf0e769f-4719-4675-999a-0ce3f12f598f" xsi:nil="true"/>
+  </documentManagement>
+</p:properties>
+</file>
+
+<file path=customXml/item4.xml><?xml version="1.0" encoding="utf-8"?>
+<ct:contentTypeSchema xmlns:ct="http://schemas.microsoft.com/office/2006/metadata/contentType" xmlns:ma="http://schemas.microsoft.com/office/2006/metadata/properties/metaAttributes" ct:_="" ma:_="" ma:contentTypeName="Document" ma:contentTypeID="0x0101007FDD3A8F54A70F49B4B7186547E181F1" ma:contentTypeVersion="6" ma:contentTypeDescription="Create a new document." ma:contentTypeScope="" ma:versionID="9331035004f089212891072053e17f1c">
+  <xsd:schema xmlns:xsd="http://www.w3.org/2001/XMLSchema" xmlns:xs="http://www.w3.org/2001/XMLSchema" xmlns:p="http://schemas.microsoft.com/office/2006/metadata/properties" xmlns:ns3="cf0e769f-4719-4675-999a-0ce3f12f598f" targetNamespace="http://schemas.microsoft.com/office/2006/metadata/properties" ma:root="true" ma:fieldsID="b0acb71d03d74025102c5b400092771f" ns3:_="">
+    <xsd:import namespace="cf0e769f-4719-4675-999a-0ce3f12f598f"/>
+    <xsd:element name="properties">
+      <xsd:complexType>
+        <xsd:sequence>
+          <xsd:element name="documentManagement">
+            <xsd:complexType>
+              <xsd:all>
+                <xsd:element ref="ns3:MediaServiceMetadata" minOccurs="0"/>
+                <xsd:element ref="ns3:MediaServiceFastMetadata" minOccurs="0"/>
+                <xsd:element ref="ns3:_activity" minOccurs="0"/>
+                <xsd:element ref="ns3:MediaServiceDateTaken" minOccurs="0"/>
+                <xsd:element ref="ns3:MediaServiceAutoTags" minOccurs="0"/>
+                <xsd:element ref="ns3:MediaLengthInSeconds" minOccurs="0"/>
+              </xsd:all>
+            </xsd:complexType>
+          </xsd:element>
+        </xsd:sequence>
+      </xsd:complexType>
+    </xsd:element>
+  </xsd:schema>
+  <xsd:schema xmlns:xsd="http://www.w3.org/2001/XMLSchema" xmlns:xs="http://www.w3.org/2001/XMLSchema" xmlns:dms="http://schemas.microsoft.com/office/2006/documentManagement/types" xmlns:pc="http://schemas.microsoft.com/office/infopath/2007/PartnerControls" targetNamespace="cf0e769f-4719-4675-999a-0ce3f12f598f" elementFormDefault="qualified">
+    <xsd:import namespace="http://schemas.microsoft.com/office/2006/documentManagement/types"/>
+    <xsd:import namespace="http://schemas.microsoft.com/office/infopath/2007/PartnerControls"/>
+    <xsd:element name="MediaServiceMetadata" ma:index="8" nillable="true" ma:displayName="MediaServiceMetadata" ma:hidden="true" ma:internalName="MediaServiceMetadata" ma:readOnly="true">
+      <xsd:simpleType>
+        <xsd:restriction base="dms:Note"/>
+      </xsd:simpleType>
+    </xsd:element>
+    <xsd:element name="MediaServiceFastMetadata" ma:index="9" nillable="true" ma:displayName="MediaServiceFastMetadata" ma:hidden="true" ma:internalName="MediaServiceFastMetadata" ma:readOnly="true">
+      <xsd:simpleType>
+        <xsd:restriction base="dms:Note"/>
+      </xsd:simpleType>
+    </xsd:element>
+    <xsd:element name="_activity" ma:index="10" nillable="true" ma:displayName="_activity" ma:hidden="true" ma:internalName="_activity">
+      <xsd:simpleType>
+        <xsd:restriction base="dms:Note"/>
+      </xsd:simpleType>
+    </xsd:element>
+    <xsd:element name="MediaServiceDateTaken" ma:index="11" nillable="true" ma:displayName="MediaServiceDateTaken" ma:hidden="true" ma:indexed="true" ma:internalName="MediaServiceDateTaken" ma:readOnly="true">
+      <xsd:simpleType>
+        <xsd:restriction base="dms:Text"/>
+      </xsd:simpleType>
+    </xsd:element>
+    <xsd:element name="MediaServiceAutoTags" ma:index="12" nillable="true" ma:displayName="Tags" ma:internalName="MediaServiceAutoTags" ma:readOnly="true">
+      <xsd:simpleType>
+        <xsd:restriction base="dms:Text"/>
+      </xsd:simpleType>
+    </xsd:element>
+    <xsd:element name="MediaLengthInSeconds" ma:index="13" nillable="true" ma:displayName="MediaLengthInSeconds" ma:hidden="true" ma:internalName="MediaLengthInSeconds" ma:readOnly="true">
+      <xsd:simpleType>
+        <xsd:restriction base="dms:Unknown"/>
+      </xsd:simpleType>
+    </xsd:element>
+  </xsd:schema>
+  <xsd:schema xmlns="http://schemas.openxmlformats.org/package/2006/metadata/core-properties" xmlns:xsd="http://www.w3.org/2001/XMLSchema" xmlns:xsi="http://www.w3.org/2001/XMLSchema-instance" xmlns:dc="http://purl.org/dc/elements/1.1/" xmlns:dcterms="http://purl.org/dc/terms/" xmlns:odoc="http://schemas.microsoft.com/internal/obd" targetNamespace="http://schemas.openxmlformats.org/package/2006/metadata/core-properties" elementFormDefault="qualified" attributeFormDefault="unqualified" blockDefault="#all">
+    <xsd:import namespace="http://purl.org/dc/elements/1.1/" schemaLocation="http://dublincore.org/schemas/xmls/qdc/2003/04/02/dc.xsd"/>
+    <xsd:import namespace="http://purl.org/dc/terms/" schemaLocation="http://dublincore.org/schemas/xmls/qdc/2003/04/02/dcterms.xsd"/>
+    <xsd:element name="coreProperties" type="CT_coreProperties"/>
+    <xsd:complexType name="CT_coreProperties">
+      <xsd:all>
+        <xsd:element ref="dc:creator" minOccurs="0" maxOccurs="1"/>
+        <xsd:element ref="dcterms:created" minOccurs="0" maxOccurs="1"/>
+        <xsd:element ref="dc:identifier" minOccurs="0" maxOccurs="1"/>
+        <xsd:element name="contentType" minOccurs="0" maxOccurs="1" type="xsd:string" ma:index="0" ma:displayName="Content Type"/>
+        <xsd:element ref="dc:title" minOccurs="0" maxOccurs="1" ma:index="4" ma:displayName="Title"/>
+        <xsd:element ref="dc:subject" minOccurs="0" maxOccurs="1"/>
+        <xsd:element ref="dc:description" minOccurs="0" maxOccurs="1"/>
+        <xsd:element name="keywords" minOccurs="0" maxOccurs="1" type="xsd:string"/>
+        <xsd:element ref="dc:language" minOccurs="0" maxOccurs="1"/>
+        <xsd:element name="category" minOccurs="0" maxOccurs="1" type="xsd:string"/>
+        <xsd:element name="version" minOccurs="0" maxOccurs="1" type="xsd:string"/>
+        <xsd:element name="revision" minOccurs="0" maxOccurs="1" type="xsd:string">
+          <xsd:annotation>
+            <xsd:documentation>
+                        This value indicates the number of saves or revisions. The application is responsible for updating this value after each revision.
+                    </xsd:documentation>
+          </xsd:annotation>
+        </xsd:element>
+        <xsd:element name="lastModifiedBy" minOccurs="0" maxOccurs="1" type="xsd:string"/>
+        <xsd:element ref="dcterms:modified" minOccurs="0" maxOccurs="1"/>
+        <xsd:element name="contentStatus" minOccurs="0" maxOccurs="1" type="xsd:string"/>
+      </xsd:all>
+    </xsd:complexType>
+  </xsd:schema>
+  <xs:schema xmlns:pc="http://schemas.microsoft.com/office/infopath/2007/PartnerControls" xmlns:xs="http://www.w3.org/2001/XMLSchema" targetNamespace="http://schemas.microsoft.com/office/infopath/2007/PartnerControls" elementFormDefault="qualified" attributeFormDefault="unqualified">
+    <xs:element name="Person">
+      <xs:complexType>
+        <xs:sequence>
+          <xs:element ref="pc:DisplayName" minOccurs="0"/>
+          <xs:element ref="pc:AccountId" minOccurs="0"/>
+          <xs:element ref="pc:AccountType" minOccurs="0"/>
+        </xs:sequence>
+      </xs:complexType>
+    </xs:element>
+    <xs:element name="DisplayName" type="xs:string"/>
+    <xs:element name="AccountId" type="xs:string"/>
+    <xs:element name="AccountType" type="xs:string"/>
+    <xs:element name="BDCAssociatedEntity">
+      <xs:complexType>
+        <xs:sequence>
+          <xs:element ref="pc:BDCEntity" minOccurs="0" maxOccurs="unbounded"/>
+        </xs:sequence>
+        <xs:attribute ref="pc:EntityNamespace"/>
+        <xs:attribute ref="pc:EntityName"/>
+        <xs:attribute ref="pc:SystemInstanceName"/>
+        <xs:attribute ref="pc:AssociationName"/>
+      </xs:complexType>
+    </xs:element>
+    <xs:attribute name="EntityNamespace" type="xs:string"/>
+    <xs:attribute name="EntityName" type="xs:string"/>
+    <xs:attribute name="SystemInstanceName" type="xs:string"/>
+    <xs:attribute name="AssociationName" type="xs:string"/>
+    <xs:element name="BDCEntity">
+      <xs:complexType>
+        <xs:sequence>
+          <xs:element ref="pc:EntityDisplayName" minOccurs="0"/>
+          <xs:element ref="pc:EntityInstanceReference" minOccurs="0"/>
+          <xs:element ref="pc:EntityId1" minOccurs="0"/>
+          <xs:element ref="pc:EntityId2" minOccurs="0"/>
+          <xs:element ref="pc:EntityId3" minOccurs="0"/>
+          <xs:element ref="pc:EntityId4" minOccurs="0"/>
+          <xs:element ref="pc:EntityId5" minOccurs="0"/>
+        </xs:sequence>
+      </xs:complexType>
+    </xs:element>
+    <xs:element name="EntityDisplayName" type="xs:string"/>
+    <xs:element name="EntityInstanceReference" type="xs:string"/>
+    <xs:element name="EntityId1" type="xs:string"/>
+    <xs:element name="EntityId2" type="xs:string"/>
+    <xs:element name="EntityId3" type="xs:string"/>
+    <xs:element name="EntityId4" type="xs:string"/>
+    <xs:element name="EntityId5" type="xs:string"/>
+    <xs:element name="Terms">
+      <xs:complexType>
+        <xs:sequence>
+          <xs:element ref="pc:TermInfo" minOccurs="0" maxOccurs="unbounded"/>
+        </xs:sequence>
+      </xs:complexType>
+    </xs:element>
+    <xs:element name="TermInfo">
+      <xs:complexType>
+        <xs:sequence>
+          <xs:element ref="pc:TermName" minOccurs="0"/>
+          <xs:element ref="pc:TermId" minOccurs="0"/>
+        </xs:sequence>
+      </xs:complexType>
+    </xs:element>
+    <xs:element name="TermName" type="xs:string"/>
+    <xs:element name="TermId" type="xs:string"/>
+  </xs:schema>
+</ct:contentTypeSchema>
+</file>
+
 <file path=customXml/itemProps1.xml><?xml version="1.0" encoding="utf-8"?>
+<ds:datastoreItem xmlns:ds="http://schemas.openxmlformats.org/officeDocument/2006/customXml" ds:itemID="{720A9A7F-7EF6-4E38-B03C-BE88B70035DB}">
+  <ds:schemaRefs>
+    <ds:schemaRef ds:uri="http://schemas.openxmlformats.org/officeDocument/2006/bibliography"/>
+  </ds:schemaRefs>
+</ds:datastoreItem>
+</file>
+
+<file path=customXml/itemProps2.xml><?xml version="1.0" encoding="utf-8"?>
+<ds:datastoreItem xmlns:ds="http://schemas.openxmlformats.org/officeDocument/2006/customXml" ds:itemID="{ECEA5C6C-233F-4F73-8122-BD20700017A1}">
+  <ds:schemaRefs>
+    <ds:schemaRef ds:uri="http://schemas.microsoft.com/sharepoint/v3/contenttype/forms"/>
+  </ds:schemaRefs>
+</ds:datastoreItem>
+</file>
+
+<file path=customXml/itemProps3.xml><?xml version="1.0" encoding="utf-8"?>
+<ds:datastoreItem xmlns:ds="http://schemas.openxmlformats.org/officeDocument/2006/customXml" ds:itemID="{FF5F91FF-B708-4C46-B00C-A01E5D392570}">
+  <ds:schemaRefs>
+    <ds:schemaRef ds:uri="http://schemas.microsoft.com/office/2006/metadata/properties"/>
+    <ds:schemaRef ds:uri="http://schemas.microsoft.com/office/infopath/2007/PartnerControls"/>
+    <ds:schemaRef ds:uri="cf0e769f-4719-4675-999a-0ce3f12f598f"/>
+  </ds:schemaRefs>
+</ds:datastoreItem>
+</file>
+
+<file path=customXml/itemProps4.xml><?xml version="1.0" encoding="utf-8"?>
 <ds:datastoreItem xmlns:ds="http://schemas.openxmlformats.org/officeDocument/2006/customXml" ds:itemID="{17CA1F69-64B4-4FCB-86A3-3502B1756386}">
   <ds:schemaRefs>
     <ds:schemaRef ds:uri="http://schemas.microsoft.com/office/2006/metadata/contentType"/>
@@ -13153,30 +13973,4 @@
     <ds:schemaRef ds:uri="http://schemas.microsoft.com/internal/obd"/>
   </ds:schemaRefs>
 </ds:datastoreItem>
-</file>
-
-<file path=customXml/itemProps2.xml><?xml version="1.0" encoding="utf-8"?>
-<ds:datastoreItem xmlns:ds="http://schemas.openxmlformats.org/officeDocument/2006/customXml" ds:itemID="{FF5F91FF-B708-4C46-B00C-A01E5D392570}">
-  <ds:schemaRefs>
-    <ds:schemaRef ds:uri="http://schemas.microsoft.com/office/2006/metadata/properties"/>
-    <ds:schemaRef ds:uri="http://schemas.microsoft.com/office/infopath/2007/PartnerControls"/>
-    <ds:schemaRef ds:uri="cf0e769f-4719-4675-999a-0ce3f12f598f"/>
-  </ds:schemaRefs>
-</ds:datastoreItem>
-</file>
-
-<file path=customXml/itemProps3.xml><?xml version="1.0" encoding="utf-8"?>
-<ds:datastoreItem xmlns:ds="http://schemas.openxmlformats.org/officeDocument/2006/customXml" ds:itemID="{ECEA5C6C-233F-4F73-8122-BD20700017A1}">
-  <ds:schemaRefs>
-    <ds:schemaRef ds:uri="http://schemas.microsoft.com/sharepoint/v3/contenttype/forms"/>
-  </ds:schemaRefs>
-</ds:datastoreItem>
-</file>
-
-<file path=customXml/itemProps4.xml><?xml version="1.0" encoding="utf-8"?>
-<ds:datastoreItem xmlns:ds="http://schemas.openxmlformats.org/officeDocument/2006/customXml" ds:itemID="{720A9A7F-7EF6-4E38-B03C-BE88B70035DB}">
-  <ds:schemaRefs>
-    <ds:schemaRef ds:uri="http://schemas.openxmlformats.org/officeDocument/2006/bibliography"/>
-  </ds:schemaRefs>
-</ds:datastoreItem>
 </file>